--- a/trunk/doc/Results.docx
+++ b/trunk/doc/Results.docx
@@ -24,7 +24,39 @@
           <w:rFonts w:ascii="Times New Roman" w:hAnsi="Times New Roman" w:cs="Times New Roman"/>
           <w:sz w:val="20"/>
         </w:rPr>
-        <w:t>1 ?- run('dyconex.qlf','passc2.qlf')</w:t>
+        <w:t>1 ?- run('dyconex.</w:t>
+      </w:r>
+      <w:proofErr w:type="spellStart"/>
+      <w:r>
+        <w:rPr>
+          <w:rFonts w:ascii="Times New Roman" w:hAnsi="Times New Roman" w:cs="Times New Roman"/>
+          <w:sz w:val="20"/>
+        </w:rPr>
+        <w:t>qlf</w:t>
+      </w:r>
+      <w:proofErr w:type="spellEnd"/>
+      <w:r>
+        <w:rPr>
+          <w:rFonts w:ascii="Times New Roman" w:hAnsi="Times New Roman" w:cs="Times New Roman"/>
+          <w:sz w:val="20"/>
+        </w:rPr>
+        <w:t>','</w:t>
+      </w:r>
+      <w:proofErr w:type="spellStart"/>
+      <w:r>
+        <w:rPr>
+          <w:rFonts w:ascii="Times New Roman" w:hAnsi="Times New Roman" w:cs="Times New Roman"/>
+          <w:sz w:val="20"/>
+        </w:rPr>
+        <w:t>passc2.qlf</w:t>
+      </w:r>
+      <w:proofErr w:type="spellEnd"/>
+      <w:r>
+        <w:rPr>
+          <w:rFonts w:ascii="Times New Roman" w:hAnsi="Times New Roman" w:cs="Times New Roman"/>
+          <w:sz w:val="20"/>
+        </w:rPr>
+        <w:t>')</w:t>
       </w:r>
     </w:p>
     <w:p>
@@ -56,65 +88,226 @@
           <w:rFonts w:ascii="Times New Roman" w:hAnsi="Times New Roman" w:cs="Times New Roman"/>
           <w:sz w:val="20"/>
         </w:rPr>
-        <w:t>% ./IProject1.pl compiled into mod1 0.00 sec, 23,792 bytes</w:t>
-      </w:r>
-    </w:p>
-    <w:p>
-      <w:pPr>
-        <w:spacing w:line="240" w:lineRule="auto"/>
-        <w:rPr>
-          <w:rFonts w:ascii="Times New Roman" w:hAnsi="Times New Roman" w:cs="Times New Roman"/>
-          <w:sz w:val="20"/>
-        </w:rPr>
-      </w:pPr>
-      <w:r>
-        <w:rPr>
-          <w:rFonts w:ascii="Times New Roman" w:hAnsi="Times New Roman" w:cs="Times New Roman"/>
-          <w:sz w:val="20"/>
-        </w:rPr>
-        <w:t>% ./IProject2.pl compiled into mod2 0.00 sec, 17,464 bytes</w:t>
-      </w:r>
-    </w:p>
-    <w:p>
-      <w:pPr>
-        <w:spacing w:line="240" w:lineRule="auto"/>
-        <w:rPr>
-          <w:rFonts w:ascii="Times New Roman" w:hAnsi="Times New Roman" w:cs="Times New Roman"/>
-          <w:sz w:val="20"/>
-        </w:rPr>
-      </w:pPr>
-      <w:r>
-        <w:rPr>
-          <w:rFonts w:ascii="Times New Roman" w:hAnsi="Times New Roman" w:cs="Times New Roman"/>
-          <w:sz w:val="20"/>
-        </w:rPr>
-        <w:t>% ./factbase/dyconex.qlf loaded into mod1 0.55 sec, 205,183,056 bytes</w:t>
-      </w:r>
-    </w:p>
-    <w:p>
-      <w:pPr>
-        <w:spacing w:line="240" w:lineRule="auto"/>
-        <w:rPr>
-          <w:rFonts w:ascii="Times New Roman" w:hAnsi="Times New Roman" w:cs="Times New Roman"/>
-          <w:sz w:val="20"/>
-        </w:rPr>
-      </w:pPr>
-      <w:r>
-        <w:rPr>
-          <w:rFonts w:ascii="Times New Roman" w:hAnsi="Times New Roman" w:cs="Times New Roman"/>
-          <w:sz w:val="20"/>
-        </w:rPr>
-        <w:t>% ./factbase/passc2.qlf loaded into mod2 0.02 sec, 5,273,488 bytes</w:t>
-      </w:r>
-    </w:p>
-    <w:p>
-      <w:pPr>
-        <w:spacing w:line="240" w:lineRule="auto"/>
-        <w:rPr>
-          <w:rFonts w:ascii="Times New Roman" w:hAnsi="Times New Roman" w:cs="Times New Roman"/>
-          <w:sz w:val="20"/>
-        </w:rPr>
-      </w:pPr>
+        <w:t>% ./</w:t>
+      </w:r>
+      <w:proofErr w:type="spellStart"/>
+      <w:r>
+        <w:rPr>
+          <w:rFonts w:ascii="Times New Roman" w:hAnsi="Times New Roman" w:cs="Times New Roman"/>
+          <w:sz w:val="20"/>
+        </w:rPr>
+        <w:t>IProject1.pl</w:t>
+      </w:r>
+      <w:proofErr w:type="spellEnd"/>
+      <w:r>
+        <w:rPr>
+          <w:rFonts w:ascii="Times New Roman" w:hAnsi="Times New Roman" w:cs="Times New Roman"/>
+          <w:sz w:val="20"/>
+        </w:rPr>
+        <w:t xml:space="preserve"> compiled into </w:t>
+      </w:r>
+      <w:proofErr w:type="spellStart"/>
+      <w:r>
+        <w:rPr>
+          <w:rFonts w:ascii="Times New Roman" w:hAnsi="Times New Roman" w:cs="Times New Roman"/>
+          <w:sz w:val="20"/>
+        </w:rPr>
+        <w:t>mod1</w:t>
+      </w:r>
+      <w:proofErr w:type="spellEnd"/>
+      <w:r>
+        <w:rPr>
+          <w:rFonts w:ascii="Times New Roman" w:hAnsi="Times New Roman" w:cs="Times New Roman"/>
+          <w:sz w:val="20"/>
+        </w:rPr>
+        <w:t xml:space="preserve"> 0.00 sec, 23,792 bytes</w:t>
+      </w:r>
+    </w:p>
+    <w:p>
+      <w:pPr>
+        <w:spacing w:line="240" w:lineRule="auto"/>
+        <w:rPr>
+          <w:rFonts w:ascii="Times New Roman" w:hAnsi="Times New Roman" w:cs="Times New Roman"/>
+          <w:sz w:val="20"/>
+        </w:rPr>
+      </w:pPr>
+      <w:r>
+        <w:rPr>
+          <w:rFonts w:ascii="Times New Roman" w:hAnsi="Times New Roman" w:cs="Times New Roman"/>
+          <w:sz w:val="20"/>
+        </w:rPr>
+        <w:t>% ./</w:t>
+      </w:r>
+      <w:proofErr w:type="spellStart"/>
+      <w:r>
+        <w:rPr>
+          <w:rFonts w:ascii="Times New Roman" w:hAnsi="Times New Roman" w:cs="Times New Roman"/>
+          <w:sz w:val="20"/>
+        </w:rPr>
+        <w:t>IProject2.pl</w:t>
+      </w:r>
+      <w:proofErr w:type="spellEnd"/>
+      <w:r>
+        <w:rPr>
+          <w:rFonts w:ascii="Times New Roman" w:hAnsi="Times New Roman" w:cs="Times New Roman"/>
+          <w:sz w:val="20"/>
+        </w:rPr>
+        <w:t xml:space="preserve"> compiled into </w:t>
+      </w:r>
+      <w:proofErr w:type="spellStart"/>
+      <w:r>
+        <w:rPr>
+          <w:rFonts w:ascii="Times New Roman" w:hAnsi="Times New Roman" w:cs="Times New Roman"/>
+          <w:sz w:val="20"/>
+        </w:rPr>
+        <w:t>mod2</w:t>
+      </w:r>
+      <w:proofErr w:type="spellEnd"/>
+      <w:r>
+        <w:rPr>
+          <w:rFonts w:ascii="Times New Roman" w:hAnsi="Times New Roman" w:cs="Times New Roman"/>
+          <w:sz w:val="20"/>
+        </w:rPr>
+        <w:t xml:space="preserve"> 0.00 sec, 17,464 bytes</w:t>
+      </w:r>
+    </w:p>
+    <w:p>
+      <w:pPr>
+        <w:spacing w:line="240" w:lineRule="auto"/>
+        <w:rPr>
+          <w:rFonts w:ascii="Times New Roman" w:hAnsi="Times New Roman" w:cs="Times New Roman"/>
+          <w:sz w:val="20"/>
+        </w:rPr>
+      </w:pPr>
+      <w:r>
+        <w:rPr>
+          <w:rFonts w:ascii="Times New Roman" w:hAnsi="Times New Roman" w:cs="Times New Roman"/>
+          <w:sz w:val="20"/>
+        </w:rPr>
+        <w:t>% ./</w:t>
+      </w:r>
+      <w:proofErr w:type="spellStart"/>
+      <w:r>
+        <w:rPr>
+          <w:rFonts w:ascii="Times New Roman" w:hAnsi="Times New Roman" w:cs="Times New Roman"/>
+          <w:sz w:val="20"/>
+        </w:rPr>
+        <w:t>factbase</w:t>
+      </w:r>
+      <w:proofErr w:type="spellEnd"/>
+      <w:r>
+        <w:rPr>
+          <w:rFonts w:ascii="Times New Roman" w:hAnsi="Times New Roman" w:cs="Times New Roman"/>
+          <w:sz w:val="20"/>
+        </w:rPr>
+        <w:t>/</w:t>
+      </w:r>
+      <w:proofErr w:type="spellStart"/>
+      <w:r>
+        <w:rPr>
+          <w:rFonts w:ascii="Times New Roman" w:hAnsi="Times New Roman" w:cs="Times New Roman"/>
+          <w:sz w:val="20"/>
+        </w:rPr>
+        <w:t>dyconex.qlf</w:t>
+      </w:r>
+      <w:proofErr w:type="spellEnd"/>
+      <w:r>
+        <w:rPr>
+          <w:rFonts w:ascii="Times New Roman" w:hAnsi="Times New Roman" w:cs="Times New Roman"/>
+          <w:sz w:val="20"/>
+        </w:rPr>
+        <w:t xml:space="preserve"> loaded into </w:t>
+      </w:r>
+      <w:proofErr w:type="spellStart"/>
+      <w:r>
+        <w:rPr>
+          <w:rFonts w:ascii="Times New Roman" w:hAnsi="Times New Roman" w:cs="Times New Roman"/>
+          <w:sz w:val="20"/>
+        </w:rPr>
+        <w:t>mod1</w:t>
+      </w:r>
+      <w:proofErr w:type="spellEnd"/>
+      <w:r>
+        <w:rPr>
+          <w:rFonts w:ascii="Times New Roman" w:hAnsi="Times New Roman" w:cs="Times New Roman"/>
+          <w:sz w:val="20"/>
+        </w:rPr>
+        <w:t xml:space="preserve"> 0.55 sec, 205,183,056 bytes</w:t>
+      </w:r>
+    </w:p>
+    <w:p>
+      <w:pPr>
+        <w:spacing w:line="240" w:lineRule="auto"/>
+        <w:rPr>
+          <w:rFonts w:ascii="Times New Roman" w:hAnsi="Times New Roman" w:cs="Times New Roman"/>
+          <w:sz w:val="20"/>
+        </w:rPr>
+      </w:pPr>
+      <w:r>
+        <w:rPr>
+          <w:rFonts w:ascii="Times New Roman" w:hAnsi="Times New Roman" w:cs="Times New Roman"/>
+          <w:sz w:val="20"/>
+        </w:rPr>
+        <w:t>% ./</w:t>
+      </w:r>
+      <w:proofErr w:type="spellStart"/>
+      <w:r>
+        <w:rPr>
+          <w:rFonts w:ascii="Times New Roman" w:hAnsi="Times New Roman" w:cs="Times New Roman"/>
+          <w:sz w:val="20"/>
+        </w:rPr>
+        <w:t>factbase</w:t>
+      </w:r>
+      <w:proofErr w:type="spellEnd"/>
+      <w:r>
+        <w:rPr>
+          <w:rFonts w:ascii="Times New Roman" w:hAnsi="Times New Roman" w:cs="Times New Roman"/>
+          <w:sz w:val="20"/>
+        </w:rPr>
+        <w:t>/</w:t>
+      </w:r>
+      <w:proofErr w:type="spellStart"/>
+      <w:r>
+        <w:rPr>
+          <w:rFonts w:ascii="Times New Roman" w:hAnsi="Times New Roman" w:cs="Times New Roman"/>
+          <w:sz w:val="20"/>
+        </w:rPr>
+        <w:t>passc2.qlf</w:t>
+      </w:r>
+      <w:proofErr w:type="spellEnd"/>
+      <w:r>
+        <w:rPr>
+          <w:rFonts w:ascii="Times New Roman" w:hAnsi="Times New Roman" w:cs="Times New Roman"/>
+          <w:sz w:val="20"/>
+        </w:rPr>
+        <w:t xml:space="preserve"> loaded into </w:t>
+      </w:r>
+      <w:proofErr w:type="spellStart"/>
+      <w:r>
+        <w:rPr>
+          <w:rFonts w:ascii="Times New Roman" w:hAnsi="Times New Roman" w:cs="Times New Roman"/>
+          <w:sz w:val="20"/>
+        </w:rPr>
+        <w:t>mod2</w:t>
+      </w:r>
+      <w:proofErr w:type="spellEnd"/>
+      <w:r>
+        <w:rPr>
+          <w:rFonts w:ascii="Times New Roman" w:hAnsi="Times New Roman" w:cs="Times New Roman"/>
+          <w:sz w:val="20"/>
+        </w:rPr>
+        <w:t xml:space="preserve"> 0.02 sec, 5,273,488 bytes</w:t>
+      </w:r>
+    </w:p>
+    <w:p>
+      <w:pPr>
+        <w:spacing w:line="240" w:lineRule="auto"/>
+        <w:rPr>
+          <w:rFonts w:ascii="Times New Roman" w:hAnsi="Times New Roman" w:cs="Times New Roman"/>
+          <w:sz w:val="20"/>
+        </w:rPr>
+      </w:pPr>
+      <w:proofErr w:type="spellStart"/>
       <w:r>
         <w:rPr>
           <w:rFonts w:ascii="Times New Roman" w:hAnsi="Times New Roman" w:cs="Times New Roman"/>
@@ -122,6 +315,7 @@
         </w:rPr>
         <w:t>dyconex.qlf-passc2.qlf</w:t>
       </w:r>
+      <w:proofErr w:type="spellEnd"/>
     </w:p>
     <w:p>
       <w:pPr>
@@ -161,23 +355,87 @@
           <w:rFonts w:ascii="Times New Roman" w:hAnsi="Times New Roman" w:cs="Times New Roman"/>
           <w:sz w:val="20"/>
         </w:rPr>
-        <w:t>match(28393, 'AssignSectorToOperator', 25793, 'SubscribeMessage', low).</w:t>
-      </w:r>
-    </w:p>
-    <w:p>
-      <w:pPr>
-        <w:spacing w:line="240" w:lineRule="auto"/>
-        <w:rPr>
-          <w:rFonts w:ascii="Times New Roman" w:hAnsi="Times New Roman" w:cs="Times New Roman"/>
-          <w:sz w:val="20"/>
-        </w:rPr>
-      </w:pPr>
-      <w:r>
-        <w:rPr>
-          <w:rFonts w:ascii="Times New Roman" w:hAnsi="Times New Roman" w:cs="Times New Roman"/>
-          <w:sz w:val="20"/>
-        </w:rPr>
-        <w:t>match(37727, 'CreateReports', 26906, 'NamingServiceServer', low).</w:t>
+        <w:t>match(28393, '</w:t>
+      </w:r>
+      <w:proofErr w:type="spellStart"/>
+      <w:r>
+        <w:rPr>
+          <w:rFonts w:ascii="Times New Roman" w:hAnsi="Times New Roman" w:cs="Times New Roman"/>
+          <w:sz w:val="20"/>
+        </w:rPr>
+        <w:t>AssignSectorToOperator</w:t>
+      </w:r>
+      <w:proofErr w:type="spellEnd"/>
+      <w:r>
+        <w:rPr>
+          <w:rFonts w:ascii="Times New Roman" w:hAnsi="Times New Roman" w:cs="Times New Roman"/>
+          <w:sz w:val="20"/>
+        </w:rPr>
+        <w:t>', 25793, '</w:t>
+      </w:r>
+      <w:proofErr w:type="spellStart"/>
+      <w:r>
+        <w:rPr>
+          <w:rFonts w:ascii="Times New Roman" w:hAnsi="Times New Roman" w:cs="Times New Roman"/>
+          <w:sz w:val="20"/>
+        </w:rPr>
+        <w:t>SubscribeMessage</w:t>
+      </w:r>
+      <w:proofErr w:type="spellEnd"/>
+      <w:r>
+        <w:rPr>
+          <w:rFonts w:ascii="Times New Roman" w:hAnsi="Times New Roman" w:cs="Times New Roman"/>
+          <w:sz w:val="20"/>
+        </w:rPr>
+        <w:t>', low).</w:t>
+      </w:r>
+    </w:p>
+    <w:p>
+      <w:pPr>
+        <w:spacing w:line="240" w:lineRule="auto"/>
+        <w:rPr>
+          <w:rFonts w:ascii="Times New Roman" w:hAnsi="Times New Roman" w:cs="Times New Roman"/>
+          <w:sz w:val="20"/>
+        </w:rPr>
+      </w:pPr>
+      <w:r>
+        <w:rPr>
+          <w:rFonts w:ascii="Times New Roman" w:hAnsi="Times New Roman" w:cs="Times New Roman"/>
+          <w:sz w:val="20"/>
+        </w:rPr>
+        <w:t>match(37727, '</w:t>
+      </w:r>
+      <w:proofErr w:type="spellStart"/>
+      <w:r>
+        <w:rPr>
+          <w:rFonts w:ascii="Times New Roman" w:hAnsi="Times New Roman" w:cs="Times New Roman"/>
+          <w:sz w:val="20"/>
+        </w:rPr>
+        <w:t>CreateReports</w:t>
+      </w:r>
+      <w:proofErr w:type="spellEnd"/>
+      <w:r>
+        <w:rPr>
+          <w:rFonts w:ascii="Times New Roman" w:hAnsi="Times New Roman" w:cs="Times New Roman"/>
+          <w:sz w:val="20"/>
+        </w:rPr>
+        <w:t>', 26906, '</w:t>
+      </w:r>
+      <w:proofErr w:type="spellStart"/>
+      <w:r>
+        <w:rPr>
+          <w:rFonts w:ascii="Times New Roman" w:hAnsi="Times New Roman" w:cs="Times New Roman"/>
+          <w:sz w:val="20"/>
+        </w:rPr>
+        <w:t>NamingServiceServer</w:t>
+      </w:r>
+      <w:proofErr w:type="spellEnd"/>
+      <w:r>
+        <w:rPr>
+          <w:rFonts w:ascii="Times New Roman" w:hAnsi="Times New Roman" w:cs="Times New Roman"/>
+          <w:sz w:val="20"/>
+        </w:rPr>
+        <w:t>', low).</w:t>
       </w:r>
     </w:p>
     <w:p>
@@ -209,263 +467,759 @@
           <w:rFonts w:ascii="Times New Roman" w:hAnsi="Times New Roman" w:cs="Times New Roman"/>
           <w:sz w:val="20"/>
         </w:rPr>
-        <w:t>match(41184, 'StartDyconexTransferSynchronizer', 26111, 'LocateServer', high).</w:t>
-      </w:r>
-    </w:p>
-    <w:p>
-      <w:pPr>
-        <w:spacing w:line="240" w:lineRule="auto"/>
-        <w:rPr>
-          <w:rFonts w:ascii="Times New Roman" w:hAnsi="Times New Roman" w:cs="Times New Roman"/>
-          <w:sz w:val="20"/>
-        </w:rPr>
-      </w:pPr>
-      <w:r>
-        <w:rPr>
-          <w:rFonts w:ascii="Times New Roman" w:hAnsi="Times New Roman" w:cs="Times New Roman"/>
-          <w:sz w:val="20"/>
-        </w:rPr>
-        <w:t>match(47451, 'TestGetDispatchList', 26113, 'Requestor', low).</w:t>
-      </w:r>
-    </w:p>
-    <w:p>
-      <w:pPr>
-        <w:spacing w:line="240" w:lineRule="auto"/>
-        <w:rPr>
-          <w:rFonts w:ascii="Times New Roman" w:hAnsi="Times New Roman" w:cs="Times New Roman"/>
-          <w:sz w:val="20"/>
-        </w:rPr>
-      </w:pPr>
-      <w:r>
-        <w:rPr>
-          <w:rFonts w:ascii="Times New Roman" w:hAnsi="Times New Roman" w:cs="Times New Roman"/>
-          <w:sz w:val="20"/>
-        </w:rPr>
-        <w:t>match(48793, 'ResyncAllOrdersWithBDE', 26453, 'Registry', low).</w:t>
-      </w:r>
-    </w:p>
-    <w:p>
-      <w:pPr>
-        <w:spacing w:line="240" w:lineRule="auto"/>
-        <w:rPr>
-          <w:rFonts w:ascii="Times New Roman" w:hAnsi="Times New Roman" w:cs="Times New Roman"/>
-          <w:sz w:val="20"/>
-        </w:rPr>
-      </w:pPr>
-      <w:r>
-        <w:rPr>
-          <w:rFonts w:ascii="Times New Roman" w:hAnsi="Times New Roman" w:cs="Times New Roman"/>
-          <w:sz w:val="20"/>
-        </w:rPr>
-        <w:t>match(49439, 'FixParallelProcesses', 26459, 'Replyer', low).</w:t>
-      </w:r>
-    </w:p>
-    <w:p>
-      <w:pPr>
-        <w:spacing w:line="240" w:lineRule="auto"/>
-        <w:rPr>
-          <w:rFonts w:ascii="Times New Roman" w:hAnsi="Times New Roman" w:cs="Times New Roman"/>
-          <w:sz w:val="20"/>
-        </w:rPr>
-      </w:pPr>
-      <w:r>
-        <w:rPr>
-          <w:rFonts w:ascii="Times New Roman" w:hAnsi="Times New Roman" w:cs="Times New Roman"/>
-          <w:sz w:val="20"/>
-        </w:rPr>
-        <w:t>match(48675, 'DbConnectionHelper', 26386, 'MessageServer', low).</w:t>
-      </w:r>
-    </w:p>
-    <w:p>
-      <w:pPr>
-        <w:spacing w:line="240" w:lineRule="auto"/>
-        <w:rPr>
-          <w:rFonts w:ascii="Times New Roman" w:hAnsi="Times New Roman" w:cs="Times New Roman"/>
-          <w:sz w:val="20"/>
-        </w:rPr>
-      </w:pPr>
-      <w:r>
-        <w:rPr>
-          <w:rFonts w:ascii="Times New Roman" w:hAnsi="Times New Roman" w:cs="Times New Roman"/>
-          <w:sz w:val="20"/>
-        </w:rPr>
-        <w:t>match(52307, 'StartWIPCalculatorTest', 25695, 'Marshaller', low).</w:t>
-      </w:r>
-    </w:p>
-    <w:p>
-      <w:pPr>
-        <w:spacing w:line="240" w:lineRule="auto"/>
-        <w:rPr>
-          <w:rFonts w:ascii="Times New Roman" w:hAnsi="Times New Roman" w:cs="Times New Roman"/>
-          <w:sz w:val="20"/>
-        </w:rPr>
-      </w:pPr>
-      <w:r>
-        <w:rPr>
-          <w:rFonts w:ascii="Times New Roman" w:hAnsi="Times New Roman" w:cs="Times New Roman"/>
-          <w:sz w:val="20"/>
-        </w:rPr>
-        <w:t>match(53074, 'StartWIPCalculatorIntegrationTest', 26181, 'GetPriceMessage', high).</w:t>
-      </w:r>
-    </w:p>
-    <w:p>
-      <w:pPr>
-        <w:spacing w:line="240" w:lineRule="auto"/>
-        <w:rPr>
-          <w:rFonts w:ascii="Times New Roman" w:hAnsi="Times New Roman" w:cs="Times New Roman"/>
-          <w:sz w:val="20"/>
-        </w:rPr>
-      </w:pPr>
-      <w:r>
-        <w:rPr>
-          <w:rFonts w:ascii="Times New Roman" w:hAnsi="Times New Roman" w:cs="Times New Roman"/>
-          <w:sz w:val="20"/>
-        </w:rPr>
-        <w:t>match(59216, 'TestPlanningWorkflow', 25762, 'UnsubscribeMessage', high).</w:t>
-      </w:r>
-    </w:p>
-    <w:p>
-      <w:pPr>
-        <w:spacing w:line="240" w:lineRule="auto"/>
-        <w:rPr>
-          <w:rFonts w:ascii="Times New Roman" w:hAnsi="Times New Roman" w:cs="Times New Roman"/>
-          <w:sz w:val="20"/>
-        </w:rPr>
-      </w:pPr>
-      <w:r>
-        <w:rPr>
-          <w:rFonts w:ascii="Times New Roman" w:hAnsi="Times New Roman" w:cs="Times New Roman"/>
-          <w:sz w:val="20"/>
-        </w:rPr>
-        <w:t>match(100290, 'DyconexStartResources', 26353, 'ClientStockMarket', high).</w:t>
-      </w:r>
-    </w:p>
-    <w:p>
-      <w:pPr>
-        <w:spacing w:line="240" w:lineRule="auto"/>
-        <w:rPr>
-          <w:rFonts w:ascii="Times New Roman" w:hAnsi="Times New Roman" w:cs="Times New Roman"/>
-          <w:sz w:val="20"/>
-        </w:rPr>
-      </w:pPr>
-      <w:r>
-        <w:rPr>
-          <w:rFonts w:ascii="Times New Roman" w:hAnsi="Times New Roman" w:cs="Times New Roman"/>
-          <w:sz w:val="20"/>
-        </w:rPr>
-        <w:t>match(106397, 'TestOrder', 26074, 'ReplyPriceMessage', medium).</w:t>
-      </w:r>
-    </w:p>
-    <w:p>
-      <w:pPr>
-        <w:spacing w:line="240" w:lineRule="auto"/>
-        <w:rPr>
-          <w:rFonts w:ascii="Times New Roman" w:hAnsi="Times New Roman" w:cs="Times New Roman"/>
-          <w:sz w:val="20"/>
-        </w:rPr>
-      </w:pPr>
-      <w:r>
-        <w:rPr>
-          <w:rFonts w:ascii="Times New Roman" w:hAnsi="Times New Roman" w:cs="Times New Roman"/>
-          <w:sz w:val="20"/>
-        </w:rPr>
-        <w:t>match(106759, 'TestDueDate', 25866, 'ReplyAddressMessage', high).</w:t>
-      </w:r>
-    </w:p>
-    <w:p>
-      <w:pPr>
-        <w:spacing w:line="240" w:lineRule="auto"/>
-        <w:rPr>
-          <w:rFonts w:ascii="Times New Roman" w:hAnsi="Times New Roman" w:cs="Times New Roman"/>
-          <w:sz w:val="20"/>
-        </w:rPr>
-      </w:pPr>
-      <w:r>
-        <w:rPr>
-          <w:rFonts w:ascii="Times New Roman" w:hAnsi="Times New Roman" w:cs="Times New Roman"/>
-          <w:sz w:val="20"/>
-        </w:rPr>
-        <w:t>match(119611, 'BatchMgrTest', 25694, testMars, medium).</w:t>
-      </w:r>
-    </w:p>
-    <w:p>
-      <w:pPr>
-        <w:spacing w:line="240" w:lineRule="auto"/>
-        <w:rPr>
-          <w:rFonts w:ascii="Times New Roman" w:hAnsi="Times New Roman" w:cs="Times New Roman"/>
-          <w:sz w:val="20"/>
-        </w:rPr>
-      </w:pPr>
-      <w:r>
-        <w:rPr>
-          <w:rFonts w:ascii="Times New Roman" w:hAnsi="Times New Roman" w:cs="Times New Roman"/>
-          <w:sz w:val="20"/>
-        </w:rPr>
-        <w:t>match(32617, 'IStartWIPCalculator', 26112, 'ByteStreamTransformer', low).</w:t>
-      </w:r>
-    </w:p>
-    <w:p>
-      <w:pPr>
-        <w:spacing w:line="240" w:lineRule="auto"/>
-        <w:rPr>
-          <w:rFonts w:ascii="Times New Roman" w:hAnsi="Times New Roman" w:cs="Times New Roman"/>
-          <w:sz w:val="20"/>
-        </w:rPr>
-      </w:pPr>
-      <w:r>
-        <w:rPr>
-          <w:rFonts w:ascii="Times New Roman" w:hAnsi="Times New Roman" w:cs="Times New Roman"/>
-          <w:sz w:val="20"/>
-        </w:rPr>
-        <w:t>match(226191, 'IMigrationTask', 25696, 'Message', low).</w:t>
-      </w:r>
-    </w:p>
-    <w:p>
-      <w:pPr>
-        <w:spacing w:line="240" w:lineRule="auto"/>
-        <w:rPr>
-          <w:rFonts w:ascii="Times New Roman" w:hAnsi="Times New Roman" w:cs="Times New Roman"/>
-          <w:sz w:val="20"/>
-        </w:rPr>
-      </w:pPr>
-      <w:r>
-        <w:rPr>
-          <w:rFonts w:ascii="Times New Roman" w:hAnsi="Times New Roman" w:cs="Times New Roman"/>
-          <w:sz w:val="20"/>
-        </w:rPr>
-        <w:t>match(226190, 'IMigrationList', 26067, 'StockMarketInterface', high).</w:t>
-      </w:r>
-    </w:p>
-    <w:p>
-      <w:pPr>
-        <w:spacing w:line="240" w:lineRule="auto"/>
-        <w:rPr>
-          <w:rFonts w:ascii="Times New Roman" w:hAnsi="Times New Roman" w:cs="Times New Roman"/>
-          <w:sz w:val="20"/>
-        </w:rPr>
-      </w:pPr>
-      <w:r>
-        <w:rPr>
-          <w:rFonts w:ascii="Times New Roman" w:hAnsi="Times New Roman" w:cs="Times New Roman"/>
-          <w:sz w:val="20"/>
-        </w:rPr>
-        <w:t>match(247847, 'ProductsCache', 26862, 'NamingServiceTransformer', medium).</w:t>
-      </w:r>
-    </w:p>
-    <w:p>
-      <w:pPr>
-        <w:spacing w:line="240" w:lineRule="auto"/>
-        <w:rPr>
-          <w:rFonts w:ascii="Times New Roman" w:hAnsi="Times New Roman" w:cs="Times New Roman"/>
-          <w:sz w:val="20"/>
-        </w:rPr>
-      </w:pPr>
-      <w:r>
-        <w:rPr>
-          <w:rFonts w:ascii="Times New Roman" w:hAnsi="Times New Roman" w:cs="Times New Roman"/>
-          <w:sz w:val="20"/>
-        </w:rPr>
-        <w:t>match(247931, 'OrderStartThread', 25741, 'DNSUnmarshaller', low).</w:t>
+        <w:t>match(41184, '</w:t>
+      </w:r>
+      <w:proofErr w:type="spellStart"/>
+      <w:r>
+        <w:rPr>
+          <w:rFonts w:ascii="Times New Roman" w:hAnsi="Times New Roman" w:cs="Times New Roman"/>
+          <w:sz w:val="20"/>
+        </w:rPr>
+        <w:t>StartDyconexTransferSynchronizer</w:t>
+      </w:r>
+      <w:proofErr w:type="spellEnd"/>
+      <w:r>
+        <w:rPr>
+          <w:rFonts w:ascii="Times New Roman" w:hAnsi="Times New Roman" w:cs="Times New Roman"/>
+          <w:sz w:val="20"/>
+        </w:rPr>
+        <w:t>', 26111, '</w:t>
+      </w:r>
+      <w:proofErr w:type="spellStart"/>
+      <w:r>
+        <w:rPr>
+          <w:rFonts w:ascii="Times New Roman" w:hAnsi="Times New Roman" w:cs="Times New Roman"/>
+          <w:sz w:val="20"/>
+        </w:rPr>
+        <w:t>LocateServer</w:t>
+      </w:r>
+      <w:proofErr w:type="spellEnd"/>
+      <w:r>
+        <w:rPr>
+          <w:rFonts w:ascii="Times New Roman" w:hAnsi="Times New Roman" w:cs="Times New Roman"/>
+          <w:sz w:val="20"/>
+        </w:rPr>
+        <w:t>', high).</w:t>
+      </w:r>
+    </w:p>
+    <w:p>
+      <w:pPr>
+        <w:spacing w:line="240" w:lineRule="auto"/>
+        <w:rPr>
+          <w:rFonts w:ascii="Times New Roman" w:hAnsi="Times New Roman" w:cs="Times New Roman"/>
+          <w:sz w:val="20"/>
+        </w:rPr>
+      </w:pPr>
+      <w:r>
+        <w:rPr>
+          <w:rFonts w:ascii="Times New Roman" w:hAnsi="Times New Roman" w:cs="Times New Roman"/>
+          <w:sz w:val="20"/>
+        </w:rPr>
+        <w:t>match(47451, '</w:t>
+      </w:r>
+      <w:proofErr w:type="spellStart"/>
+      <w:r>
+        <w:rPr>
+          <w:rFonts w:ascii="Times New Roman" w:hAnsi="Times New Roman" w:cs="Times New Roman"/>
+          <w:sz w:val="20"/>
+        </w:rPr>
+        <w:t>TestGetDispatchList</w:t>
+      </w:r>
+      <w:proofErr w:type="spellEnd"/>
+      <w:r>
+        <w:rPr>
+          <w:rFonts w:ascii="Times New Roman" w:hAnsi="Times New Roman" w:cs="Times New Roman"/>
+          <w:sz w:val="20"/>
+        </w:rPr>
+        <w:t>', 26113, 'Requestor', low).</w:t>
+      </w:r>
+    </w:p>
+    <w:p>
+      <w:pPr>
+        <w:spacing w:line="240" w:lineRule="auto"/>
+        <w:rPr>
+          <w:rFonts w:ascii="Times New Roman" w:hAnsi="Times New Roman" w:cs="Times New Roman"/>
+          <w:sz w:val="20"/>
+        </w:rPr>
+      </w:pPr>
+      <w:r>
+        <w:rPr>
+          <w:rFonts w:ascii="Times New Roman" w:hAnsi="Times New Roman" w:cs="Times New Roman"/>
+          <w:sz w:val="20"/>
+        </w:rPr>
+        <w:t>match(48793, '</w:t>
+      </w:r>
+      <w:proofErr w:type="spellStart"/>
+      <w:r>
+        <w:rPr>
+          <w:rFonts w:ascii="Times New Roman" w:hAnsi="Times New Roman" w:cs="Times New Roman"/>
+          <w:sz w:val="20"/>
+        </w:rPr>
+        <w:t>ResyncAllOrdersWithBDE</w:t>
+      </w:r>
+      <w:proofErr w:type="spellEnd"/>
+      <w:r>
+        <w:rPr>
+          <w:rFonts w:ascii="Times New Roman" w:hAnsi="Times New Roman" w:cs="Times New Roman"/>
+          <w:sz w:val="20"/>
+        </w:rPr>
+        <w:t>', 26453, 'Registry', low).</w:t>
+      </w:r>
+    </w:p>
+    <w:p>
+      <w:pPr>
+        <w:spacing w:line="240" w:lineRule="auto"/>
+        <w:rPr>
+          <w:rFonts w:ascii="Times New Roman" w:hAnsi="Times New Roman" w:cs="Times New Roman"/>
+          <w:sz w:val="20"/>
+        </w:rPr>
+      </w:pPr>
+      <w:r>
+        <w:rPr>
+          <w:rFonts w:ascii="Times New Roman" w:hAnsi="Times New Roman" w:cs="Times New Roman"/>
+          <w:sz w:val="20"/>
+        </w:rPr>
+        <w:t>match(49439, '</w:t>
+      </w:r>
+      <w:proofErr w:type="spellStart"/>
+      <w:r>
+        <w:rPr>
+          <w:rFonts w:ascii="Times New Roman" w:hAnsi="Times New Roman" w:cs="Times New Roman"/>
+          <w:sz w:val="20"/>
+        </w:rPr>
+        <w:t>FixParallelProcesses</w:t>
+      </w:r>
+      <w:proofErr w:type="spellEnd"/>
+      <w:r>
+        <w:rPr>
+          <w:rFonts w:ascii="Times New Roman" w:hAnsi="Times New Roman" w:cs="Times New Roman"/>
+          <w:sz w:val="20"/>
+        </w:rPr>
+        <w:t>', 26459, '</w:t>
+      </w:r>
+      <w:proofErr w:type="spellStart"/>
+      <w:r>
+        <w:rPr>
+          <w:rFonts w:ascii="Times New Roman" w:hAnsi="Times New Roman" w:cs="Times New Roman"/>
+          <w:sz w:val="20"/>
+        </w:rPr>
+        <w:t>Replyer</w:t>
+      </w:r>
+      <w:proofErr w:type="spellEnd"/>
+      <w:r>
+        <w:rPr>
+          <w:rFonts w:ascii="Times New Roman" w:hAnsi="Times New Roman" w:cs="Times New Roman"/>
+          <w:sz w:val="20"/>
+        </w:rPr>
+        <w:t>', low).</w:t>
+      </w:r>
+    </w:p>
+    <w:p>
+      <w:pPr>
+        <w:spacing w:line="240" w:lineRule="auto"/>
+        <w:rPr>
+          <w:rFonts w:ascii="Times New Roman" w:hAnsi="Times New Roman" w:cs="Times New Roman"/>
+          <w:sz w:val="20"/>
+        </w:rPr>
+      </w:pPr>
+      <w:r>
+        <w:rPr>
+          <w:rFonts w:ascii="Times New Roman" w:hAnsi="Times New Roman" w:cs="Times New Roman"/>
+          <w:sz w:val="20"/>
+        </w:rPr>
+        <w:t>match(48675, '</w:t>
+      </w:r>
+      <w:proofErr w:type="spellStart"/>
+      <w:r>
+        <w:rPr>
+          <w:rFonts w:ascii="Times New Roman" w:hAnsi="Times New Roman" w:cs="Times New Roman"/>
+          <w:sz w:val="20"/>
+        </w:rPr>
+        <w:t>DbConnectionHelper</w:t>
+      </w:r>
+      <w:proofErr w:type="spellEnd"/>
+      <w:r>
+        <w:rPr>
+          <w:rFonts w:ascii="Times New Roman" w:hAnsi="Times New Roman" w:cs="Times New Roman"/>
+          <w:sz w:val="20"/>
+        </w:rPr>
+        <w:t>', 26386, '</w:t>
+      </w:r>
+      <w:proofErr w:type="spellStart"/>
+      <w:r>
+        <w:rPr>
+          <w:rFonts w:ascii="Times New Roman" w:hAnsi="Times New Roman" w:cs="Times New Roman"/>
+          <w:sz w:val="20"/>
+        </w:rPr>
+        <w:t>MessageServer</w:t>
+      </w:r>
+      <w:proofErr w:type="spellEnd"/>
+      <w:r>
+        <w:rPr>
+          <w:rFonts w:ascii="Times New Roman" w:hAnsi="Times New Roman" w:cs="Times New Roman"/>
+          <w:sz w:val="20"/>
+        </w:rPr>
+        <w:t>', low).</w:t>
+      </w:r>
+    </w:p>
+    <w:p>
+      <w:pPr>
+        <w:spacing w:line="240" w:lineRule="auto"/>
+        <w:rPr>
+          <w:rFonts w:ascii="Times New Roman" w:hAnsi="Times New Roman" w:cs="Times New Roman"/>
+          <w:sz w:val="20"/>
+        </w:rPr>
+      </w:pPr>
+      <w:r>
+        <w:rPr>
+          <w:rFonts w:ascii="Times New Roman" w:hAnsi="Times New Roman" w:cs="Times New Roman"/>
+          <w:sz w:val="20"/>
+        </w:rPr>
+        <w:t>match(52307, '</w:t>
+      </w:r>
+      <w:proofErr w:type="spellStart"/>
+      <w:r>
+        <w:rPr>
+          <w:rFonts w:ascii="Times New Roman" w:hAnsi="Times New Roman" w:cs="Times New Roman"/>
+          <w:sz w:val="20"/>
+        </w:rPr>
+        <w:t>StartWIPCalculatorTest</w:t>
+      </w:r>
+      <w:proofErr w:type="spellEnd"/>
+      <w:r>
+        <w:rPr>
+          <w:rFonts w:ascii="Times New Roman" w:hAnsi="Times New Roman" w:cs="Times New Roman"/>
+          <w:sz w:val="20"/>
+        </w:rPr>
+        <w:t>', 25695, '</w:t>
+      </w:r>
+      <w:proofErr w:type="spellStart"/>
+      <w:r>
+        <w:rPr>
+          <w:rFonts w:ascii="Times New Roman" w:hAnsi="Times New Roman" w:cs="Times New Roman"/>
+          <w:sz w:val="20"/>
+        </w:rPr>
+        <w:t>Marshaller</w:t>
+      </w:r>
+      <w:proofErr w:type="spellEnd"/>
+      <w:r>
+        <w:rPr>
+          <w:rFonts w:ascii="Times New Roman" w:hAnsi="Times New Roman" w:cs="Times New Roman"/>
+          <w:sz w:val="20"/>
+        </w:rPr>
+        <w:t>', low).</w:t>
+      </w:r>
+    </w:p>
+    <w:p>
+      <w:pPr>
+        <w:spacing w:line="240" w:lineRule="auto"/>
+        <w:rPr>
+          <w:rFonts w:ascii="Times New Roman" w:hAnsi="Times New Roman" w:cs="Times New Roman"/>
+          <w:sz w:val="20"/>
+        </w:rPr>
+      </w:pPr>
+      <w:r>
+        <w:rPr>
+          <w:rFonts w:ascii="Times New Roman" w:hAnsi="Times New Roman" w:cs="Times New Roman"/>
+          <w:sz w:val="20"/>
+        </w:rPr>
+        <w:t>match(53074, '</w:t>
+      </w:r>
+      <w:proofErr w:type="spellStart"/>
+      <w:r>
+        <w:rPr>
+          <w:rFonts w:ascii="Times New Roman" w:hAnsi="Times New Roman" w:cs="Times New Roman"/>
+          <w:sz w:val="20"/>
+        </w:rPr>
+        <w:t>StartWIPCalculatorIntegrationTest</w:t>
+      </w:r>
+      <w:proofErr w:type="spellEnd"/>
+      <w:r>
+        <w:rPr>
+          <w:rFonts w:ascii="Times New Roman" w:hAnsi="Times New Roman" w:cs="Times New Roman"/>
+          <w:sz w:val="20"/>
+        </w:rPr>
+        <w:t>', 26181, '</w:t>
+      </w:r>
+      <w:proofErr w:type="spellStart"/>
+      <w:r>
+        <w:rPr>
+          <w:rFonts w:ascii="Times New Roman" w:hAnsi="Times New Roman" w:cs="Times New Roman"/>
+          <w:sz w:val="20"/>
+        </w:rPr>
+        <w:t>GetPriceMessage</w:t>
+      </w:r>
+      <w:proofErr w:type="spellEnd"/>
+      <w:r>
+        <w:rPr>
+          <w:rFonts w:ascii="Times New Roman" w:hAnsi="Times New Roman" w:cs="Times New Roman"/>
+          <w:sz w:val="20"/>
+        </w:rPr>
+        <w:t>', high).</w:t>
+      </w:r>
+    </w:p>
+    <w:p>
+      <w:pPr>
+        <w:spacing w:line="240" w:lineRule="auto"/>
+        <w:rPr>
+          <w:rFonts w:ascii="Times New Roman" w:hAnsi="Times New Roman" w:cs="Times New Roman"/>
+          <w:sz w:val="20"/>
+        </w:rPr>
+      </w:pPr>
+      <w:r>
+        <w:rPr>
+          <w:rFonts w:ascii="Times New Roman" w:hAnsi="Times New Roman" w:cs="Times New Roman"/>
+          <w:sz w:val="20"/>
+        </w:rPr>
+        <w:t>match(59216, '</w:t>
+      </w:r>
+      <w:proofErr w:type="spellStart"/>
+      <w:r>
+        <w:rPr>
+          <w:rFonts w:ascii="Times New Roman" w:hAnsi="Times New Roman" w:cs="Times New Roman"/>
+          <w:sz w:val="20"/>
+        </w:rPr>
+        <w:t>TestPlanningWorkflow</w:t>
+      </w:r>
+      <w:proofErr w:type="spellEnd"/>
+      <w:r>
+        <w:rPr>
+          <w:rFonts w:ascii="Times New Roman" w:hAnsi="Times New Roman" w:cs="Times New Roman"/>
+          <w:sz w:val="20"/>
+        </w:rPr>
+        <w:t>', 25762, '</w:t>
+      </w:r>
+      <w:proofErr w:type="spellStart"/>
+      <w:r>
+        <w:rPr>
+          <w:rFonts w:ascii="Times New Roman" w:hAnsi="Times New Roman" w:cs="Times New Roman"/>
+          <w:sz w:val="20"/>
+        </w:rPr>
+        <w:t>UnsubscribeMessage</w:t>
+      </w:r>
+      <w:proofErr w:type="spellEnd"/>
+      <w:r>
+        <w:rPr>
+          <w:rFonts w:ascii="Times New Roman" w:hAnsi="Times New Roman" w:cs="Times New Roman"/>
+          <w:sz w:val="20"/>
+        </w:rPr>
+        <w:t>', high).</w:t>
+      </w:r>
+    </w:p>
+    <w:p>
+      <w:pPr>
+        <w:spacing w:line="240" w:lineRule="auto"/>
+        <w:rPr>
+          <w:rFonts w:ascii="Times New Roman" w:hAnsi="Times New Roman" w:cs="Times New Roman"/>
+          <w:sz w:val="20"/>
+        </w:rPr>
+      </w:pPr>
+      <w:r>
+        <w:rPr>
+          <w:rFonts w:ascii="Times New Roman" w:hAnsi="Times New Roman" w:cs="Times New Roman"/>
+          <w:sz w:val="20"/>
+        </w:rPr>
+        <w:t>match(100290, '</w:t>
+      </w:r>
+      <w:proofErr w:type="spellStart"/>
+      <w:r>
+        <w:rPr>
+          <w:rFonts w:ascii="Times New Roman" w:hAnsi="Times New Roman" w:cs="Times New Roman"/>
+          <w:sz w:val="20"/>
+        </w:rPr>
+        <w:t>DyconexStartResources</w:t>
+      </w:r>
+      <w:proofErr w:type="spellEnd"/>
+      <w:r>
+        <w:rPr>
+          <w:rFonts w:ascii="Times New Roman" w:hAnsi="Times New Roman" w:cs="Times New Roman"/>
+          <w:sz w:val="20"/>
+        </w:rPr>
+        <w:t>', 26353, '</w:t>
+      </w:r>
+      <w:proofErr w:type="spellStart"/>
+      <w:r>
+        <w:rPr>
+          <w:rFonts w:ascii="Times New Roman" w:hAnsi="Times New Roman" w:cs="Times New Roman"/>
+          <w:sz w:val="20"/>
+        </w:rPr>
+        <w:t>ClientStockMarket</w:t>
+      </w:r>
+      <w:proofErr w:type="spellEnd"/>
+      <w:r>
+        <w:rPr>
+          <w:rFonts w:ascii="Times New Roman" w:hAnsi="Times New Roman" w:cs="Times New Roman"/>
+          <w:sz w:val="20"/>
+        </w:rPr>
+        <w:t>', high).</w:t>
+      </w:r>
+    </w:p>
+    <w:p>
+      <w:pPr>
+        <w:spacing w:line="240" w:lineRule="auto"/>
+        <w:rPr>
+          <w:rFonts w:ascii="Times New Roman" w:hAnsi="Times New Roman" w:cs="Times New Roman"/>
+          <w:sz w:val="20"/>
+        </w:rPr>
+      </w:pPr>
+      <w:r>
+        <w:rPr>
+          <w:rFonts w:ascii="Times New Roman" w:hAnsi="Times New Roman" w:cs="Times New Roman"/>
+          <w:sz w:val="20"/>
+        </w:rPr>
+        <w:t>match(106397, '</w:t>
+      </w:r>
+      <w:proofErr w:type="spellStart"/>
+      <w:r>
+        <w:rPr>
+          <w:rFonts w:ascii="Times New Roman" w:hAnsi="Times New Roman" w:cs="Times New Roman"/>
+          <w:sz w:val="20"/>
+        </w:rPr>
+        <w:t>TestOrder</w:t>
+      </w:r>
+      <w:proofErr w:type="spellEnd"/>
+      <w:r>
+        <w:rPr>
+          <w:rFonts w:ascii="Times New Roman" w:hAnsi="Times New Roman" w:cs="Times New Roman"/>
+          <w:sz w:val="20"/>
+        </w:rPr>
+        <w:t>', 26074, '</w:t>
+      </w:r>
+      <w:proofErr w:type="spellStart"/>
+      <w:r>
+        <w:rPr>
+          <w:rFonts w:ascii="Times New Roman" w:hAnsi="Times New Roman" w:cs="Times New Roman"/>
+          <w:sz w:val="20"/>
+        </w:rPr>
+        <w:t>ReplyPriceMessage</w:t>
+      </w:r>
+      <w:proofErr w:type="spellEnd"/>
+      <w:r>
+        <w:rPr>
+          <w:rFonts w:ascii="Times New Roman" w:hAnsi="Times New Roman" w:cs="Times New Roman"/>
+          <w:sz w:val="20"/>
+        </w:rPr>
+        <w:t>', medium).</w:t>
+      </w:r>
+    </w:p>
+    <w:p>
+      <w:pPr>
+        <w:spacing w:line="240" w:lineRule="auto"/>
+        <w:rPr>
+          <w:rFonts w:ascii="Times New Roman" w:hAnsi="Times New Roman" w:cs="Times New Roman"/>
+          <w:sz w:val="20"/>
+        </w:rPr>
+      </w:pPr>
+      <w:r>
+        <w:rPr>
+          <w:rFonts w:ascii="Times New Roman" w:hAnsi="Times New Roman" w:cs="Times New Roman"/>
+          <w:sz w:val="20"/>
+        </w:rPr>
+        <w:t>match(106759, '</w:t>
+      </w:r>
+      <w:proofErr w:type="spellStart"/>
+      <w:r>
+        <w:rPr>
+          <w:rFonts w:ascii="Times New Roman" w:hAnsi="Times New Roman" w:cs="Times New Roman"/>
+          <w:sz w:val="20"/>
+        </w:rPr>
+        <w:t>TestDueDate</w:t>
+      </w:r>
+      <w:proofErr w:type="spellEnd"/>
+      <w:r>
+        <w:rPr>
+          <w:rFonts w:ascii="Times New Roman" w:hAnsi="Times New Roman" w:cs="Times New Roman"/>
+          <w:sz w:val="20"/>
+        </w:rPr>
+        <w:t>', 25866, '</w:t>
+      </w:r>
+      <w:proofErr w:type="spellStart"/>
+      <w:r>
+        <w:rPr>
+          <w:rFonts w:ascii="Times New Roman" w:hAnsi="Times New Roman" w:cs="Times New Roman"/>
+          <w:sz w:val="20"/>
+        </w:rPr>
+        <w:t>ReplyAddressMessage</w:t>
+      </w:r>
+      <w:proofErr w:type="spellEnd"/>
+      <w:r>
+        <w:rPr>
+          <w:rFonts w:ascii="Times New Roman" w:hAnsi="Times New Roman" w:cs="Times New Roman"/>
+          <w:sz w:val="20"/>
+        </w:rPr>
+        <w:t>', high).</w:t>
+      </w:r>
+    </w:p>
+    <w:p>
+      <w:pPr>
+        <w:spacing w:line="240" w:lineRule="auto"/>
+        <w:rPr>
+          <w:rFonts w:ascii="Times New Roman" w:hAnsi="Times New Roman" w:cs="Times New Roman"/>
+          <w:sz w:val="20"/>
+        </w:rPr>
+      </w:pPr>
+      <w:r>
+        <w:rPr>
+          <w:rFonts w:ascii="Times New Roman" w:hAnsi="Times New Roman" w:cs="Times New Roman"/>
+          <w:sz w:val="20"/>
+        </w:rPr>
+        <w:t>match(119611, '</w:t>
+      </w:r>
+      <w:proofErr w:type="spellStart"/>
+      <w:r>
+        <w:rPr>
+          <w:rFonts w:ascii="Times New Roman" w:hAnsi="Times New Roman" w:cs="Times New Roman"/>
+          <w:sz w:val="20"/>
+        </w:rPr>
+        <w:t>BatchMgrTest</w:t>
+      </w:r>
+      <w:proofErr w:type="spellEnd"/>
+      <w:r>
+        <w:rPr>
+          <w:rFonts w:ascii="Times New Roman" w:hAnsi="Times New Roman" w:cs="Times New Roman"/>
+          <w:sz w:val="20"/>
+        </w:rPr>
+        <w:t xml:space="preserve">', 25694, </w:t>
+      </w:r>
+      <w:proofErr w:type="spellStart"/>
+      <w:r>
+        <w:rPr>
+          <w:rFonts w:ascii="Times New Roman" w:hAnsi="Times New Roman" w:cs="Times New Roman"/>
+          <w:sz w:val="20"/>
+        </w:rPr>
+        <w:t>testMars</w:t>
+      </w:r>
+      <w:proofErr w:type="spellEnd"/>
+      <w:r>
+        <w:rPr>
+          <w:rFonts w:ascii="Times New Roman" w:hAnsi="Times New Roman" w:cs="Times New Roman"/>
+          <w:sz w:val="20"/>
+        </w:rPr>
+        <w:t>, medium).</w:t>
+      </w:r>
+    </w:p>
+    <w:p>
+      <w:pPr>
+        <w:spacing w:line="240" w:lineRule="auto"/>
+        <w:rPr>
+          <w:rFonts w:ascii="Times New Roman" w:hAnsi="Times New Roman" w:cs="Times New Roman"/>
+          <w:sz w:val="20"/>
+        </w:rPr>
+      </w:pPr>
+      <w:r>
+        <w:rPr>
+          <w:rFonts w:ascii="Times New Roman" w:hAnsi="Times New Roman" w:cs="Times New Roman"/>
+          <w:sz w:val="20"/>
+        </w:rPr>
+        <w:t>match(32617, '</w:t>
+      </w:r>
+      <w:proofErr w:type="spellStart"/>
+      <w:r>
+        <w:rPr>
+          <w:rFonts w:ascii="Times New Roman" w:hAnsi="Times New Roman" w:cs="Times New Roman"/>
+          <w:sz w:val="20"/>
+        </w:rPr>
+        <w:t>IStartWIPCalculator</w:t>
+      </w:r>
+      <w:proofErr w:type="spellEnd"/>
+      <w:r>
+        <w:rPr>
+          <w:rFonts w:ascii="Times New Roman" w:hAnsi="Times New Roman" w:cs="Times New Roman"/>
+          <w:sz w:val="20"/>
+        </w:rPr>
+        <w:t>', 26112, '</w:t>
+      </w:r>
+      <w:proofErr w:type="spellStart"/>
+      <w:r>
+        <w:rPr>
+          <w:rFonts w:ascii="Times New Roman" w:hAnsi="Times New Roman" w:cs="Times New Roman"/>
+          <w:sz w:val="20"/>
+        </w:rPr>
+        <w:t>ByteStreamTransformer</w:t>
+      </w:r>
+      <w:proofErr w:type="spellEnd"/>
+      <w:r>
+        <w:rPr>
+          <w:rFonts w:ascii="Times New Roman" w:hAnsi="Times New Roman" w:cs="Times New Roman"/>
+          <w:sz w:val="20"/>
+        </w:rPr>
+        <w:t>', low).</w:t>
+      </w:r>
+    </w:p>
+    <w:p>
+      <w:pPr>
+        <w:spacing w:line="240" w:lineRule="auto"/>
+        <w:rPr>
+          <w:rFonts w:ascii="Times New Roman" w:hAnsi="Times New Roman" w:cs="Times New Roman"/>
+          <w:sz w:val="20"/>
+        </w:rPr>
+      </w:pPr>
+      <w:r>
+        <w:rPr>
+          <w:rFonts w:ascii="Times New Roman" w:hAnsi="Times New Roman" w:cs="Times New Roman"/>
+          <w:sz w:val="20"/>
+        </w:rPr>
+        <w:t>match(226191, '</w:t>
+      </w:r>
+      <w:proofErr w:type="spellStart"/>
+      <w:r>
+        <w:rPr>
+          <w:rFonts w:ascii="Times New Roman" w:hAnsi="Times New Roman" w:cs="Times New Roman"/>
+          <w:sz w:val="20"/>
+        </w:rPr>
+        <w:t>IMigrationTask</w:t>
+      </w:r>
+      <w:proofErr w:type="spellEnd"/>
+      <w:r>
+        <w:rPr>
+          <w:rFonts w:ascii="Times New Roman" w:hAnsi="Times New Roman" w:cs="Times New Roman"/>
+          <w:sz w:val="20"/>
+        </w:rPr>
+        <w:t>', 25696, 'Message', low).</w:t>
+      </w:r>
+    </w:p>
+    <w:p>
+      <w:pPr>
+        <w:spacing w:line="240" w:lineRule="auto"/>
+        <w:rPr>
+          <w:rFonts w:ascii="Times New Roman" w:hAnsi="Times New Roman" w:cs="Times New Roman"/>
+          <w:sz w:val="20"/>
+        </w:rPr>
+      </w:pPr>
+      <w:r>
+        <w:rPr>
+          <w:rFonts w:ascii="Times New Roman" w:hAnsi="Times New Roman" w:cs="Times New Roman"/>
+          <w:sz w:val="20"/>
+        </w:rPr>
+        <w:t>match(226190, '</w:t>
+      </w:r>
+      <w:proofErr w:type="spellStart"/>
+      <w:r>
+        <w:rPr>
+          <w:rFonts w:ascii="Times New Roman" w:hAnsi="Times New Roman" w:cs="Times New Roman"/>
+          <w:sz w:val="20"/>
+        </w:rPr>
+        <w:t>IMigrationList</w:t>
+      </w:r>
+      <w:proofErr w:type="spellEnd"/>
+      <w:r>
+        <w:rPr>
+          <w:rFonts w:ascii="Times New Roman" w:hAnsi="Times New Roman" w:cs="Times New Roman"/>
+          <w:sz w:val="20"/>
+        </w:rPr>
+        <w:t>', 26067, '</w:t>
+      </w:r>
+      <w:proofErr w:type="spellStart"/>
+      <w:r>
+        <w:rPr>
+          <w:rFonts w:ascii="Times New Roman" w:hAnsi="Times New Roman" w:cs="Times New Roman"/>
+          <w:sz w:val="20"/>
+        </w:rPr>
+        <w:t>StockMarketInterface</w:t>
+      </w:r>
+      <w:proofErr w:type="spellEnd"/>
+      <w:r>
+        <w:rPr>
+          <w:rFonts w:ascii="Times New Roman" w:hAnsi="Times New Roman" w:cs="Times New Roman"/>
+          <w:sz w:val="20"/>
+        </w:rPr>
+        <w:t>', high).</w:t>
+      </w:r>
+    </w:p>
+    <w:p>
+      <w:pPr>
+        <w:spacing w:line="240" w:lineRule="auto"/>
+        <w:rPr>
+          <w:rFonts w:ascii="Times New Roman" w:hAnsi="Times New Roman" w:cs="Times New Roman"/>
+          <w:sz w:val="20"/>
+        </w:rPr>
+      </w:pPr>
+      <w:r>
+        <w:rPr>
+          <w:rFonts w:ascii="Times New Roman" w:hAnsi="Times New Roman" w:cs="Times New Roman"/>
+          <w:sz w:val="20"/>
+        </w:rPr>
+        <w:t>match(247847, '</w:t>
+      </w:r>
+      <w:proofErr w:type="spellStart"/>
+      <w:r>
+        <w:rPr>
+          <w:rFonts w:ascii="Times New Roman" w:hAnsi="Times New Roman" w:cs="Times New Roman"/>
+          <w:sz w:val="20"/>
+        </w:rPr>
+        <w:t>ProductsCache</w:t>
+      </w:r>
+      <w:proofErr w:type="spellEnd"/>
+      <w:r>
+        <w:rPr>
+          <w:rFonts w:ascii="Times New Roman" w:hAnsi="Times New Roman" w:cs="Times New Roman"/>
+          <w:sz w:val="20"/>
+        </w:rPr>
+        <w:t>', 26862, '</w:t>
+      </w:r>
+      <w:proofErr w:type="spellStart"/>
+      <w:r>
+        <w:rPr>
+          <w:rFonts w:ascii="Times New Roman" w:hAnsi="Times New Roman" w:cs="Times New Roman"/>
+          <w:sz w:val="20"/>
+        </w:rPr>
+        <w:t>NamingServiceTransformer</w:t>
+      </w:r>
+      <w:proofErr w:type="spellEnd"/>
+      <w:r>
+        <w:rPr>
+          <w:rFonts w:ascii="Times New Roman" w:hAnsi="Times New Roman" w:cs="Times New Roman"/>
+          <w:sz w:val="20"/>
+        </w:rPr>
+        <w:t>', medium).</w:t>
+      </w:r>
+    </w:p>
+    <w:p>
+      <w:pPr>
+        <w:spacing w:line="240" w:lineRule="auto"/>
+        <w:rPr>
+          <w:rFonts w:ascii="Times New Roman" w:hAnsi="Times New Roman" w:cs="Times New Roman"/>
+          <w:sz w:val="20"/>
+        </w:rPr>
+      </w:pPr>
+      <w:r>
+        <w:rPr>
+          <w:rFonts w:ascii="Times New Roman" w:hAnsi="Times New Roman" w:cs="Times New Roman"/>
+          <w:sz w:val="20"/>
+        </w:rPr>
+        <w:t>match(247931, '</w:t>
+      </w:r>
+      <w:proofErr w:type="spellStart"/>
+      <w:r>
+        <w:rPr>
+          <w:rFonts w:ascii="Times New Roman" w:hAnsi="Times New Roman" w:cs="Times New Roman"/>
+          <w:sz w:val="20"/>
+        </w:rPr>
+        <w:t>OrderStartThread</w:t>
+      </w:r>
+      <w:proofErr w:type="spellEnd"/>
+      <w:r>
+        <w:rPr>
+          <w:rFonts w:ascii="Times New Roman" w:hAnsi="Times New Roman" w:cs="Times New Roman"/>
+          <w:sz w:val="20"/>
+        </w:rPr>
+        <w:t>', 25741, '</w:t>
+      </w:r>
+      <w:proofErr w:type="spellStart"/>
+      <w:r>
+        <w:rPr>
+          <w:rFonts w:ascii="Times New Roman" w:hAnsi="Times New Roman" w:cs="Times New Roman"/>
+          <w:sz w:val="20"/>
+        </w:rPr>
+        <w:t>DNSUnmarshaller</w:t>
+      </w:r>
+      <w:proofErr w:type="spellEnd"/>
+      <w:r>
+        <w:rPr>
+          <w:rFonts w:ascii="Times New Roman" w:hAnsi="Times New Roman" w:cs="Times New Roman"/>
+          <w:sz w:val="20"/>
+        </w:rPr>
+        <w:t>', low).</w:t>
       </w:r>
     </w:p>
     <w:p>
@@ -482,103 +1236,295 @@
           <w:sz w:val="20"/>
         </w:rPr>
         <w:lastRenderedPageBreak/>
-        <w:t>match(248659, 'OperatorMigrationMain', 26207, 'ClientUnmarshaller', low).</w:t>
-      </w:r>
-    </w:p>
-    <w:p>
-      <w:pPr>
-        <w:spacing w:line="240" w:lineRule="auto"/>
-        <w:rPr>
-          <w:rFonts w:ascii="Times New Roman" w:hAnsi="Times New Roman" w:cs="Times New Roman"/>
-          <w:sz w:val="20"/>
-        </w:rPr>
-      </w:pPr>
-      <w:r>
-        <w:rPr>
-          <w:rFonts w:ascii="Times New Roman" w:hAnsi="Times New Roman" w:cs="Times New Roman"/>
-          <w:sz w:val="20"/>
-        </w:rPr>
-        <w:t>match(245555, 'MigrationException', 26152, 'ClientTransformer', low).</w:t>
-      </w:r>
-    </w:p>
-    <w:p>
-      <w:pPr>
-        <w:spacing w:line="240" w:lineRule="auto"/>
-        <w:rPr>
-          <w:rFonts w:ascii="Times New Roman" w:hAnsi="Times New Roman" w:cs="Times New Roman"/>
-          <w:sz w:val="20"/>
-        </w:rPr>
-      </w:pPr>
-      <w:r>
-        <w:rPr>
-          <w:rFonts w:ascii="Times New Roman" w:hAnsi="Times New Roman" w:cs="Times New Roman"/>
-          <w:sz w:val="20"/>
-        </w:rPr>
-        <w:t>match(247590, 'IProductMapper', 25763, 'Address', low).</w:t>
-      </w:r>
-    </w:p>
-    <w:p>
-      <w:pPr>
-        <w:spacing w:line="240" w:lineRule="auto"/>
-        <w:rPr>
-          <w:rFonts w:ascii="Times New Roman" w:hAnsi="Times New Roman" w:cs="Times New Roman"/>
-          <w:sz w:val="20"/>
-        </w:rPr>
-      </w:pPr>
-      <w:r>
-        <w:rPr>
-          <w:rFonts w:ascii="Times New Roman" w:hAnsi="Times New Roman" w:cs="Times New Roman"/>
-          <w:sz w:val="20"/>
-        </w:rPr>
-        <w:t>match(252923, 'GenerateArticleVersionRevisionReport', 26385, 'ServerTransformer', low).</w:t>
-      </w:r>
-    </w:p>
-    <w:p>
-      <w:pPr>
-        <w:spacing w:line="240" w:lineRule="auto"/>
-        <w:rPr>
-          <w:rFonts w:ascii="Times New Roman" w:hAnsi="Times New Roman" w:cs="Times New Roman"/>
-          <w:sz w:val="20"/>
-        </w:rPr>
-      </w:pPr>
-      <w:r>
-        <w:rPr>
-          <w:rFonts w:ascii="Times New Roman" w:hAnsi="Times New Roman" w:cs="Times New Roman"/>
-          <w:sz w:val="20"/>
-        </w:rPr>
-        <w:t>match(120767, 'ReportGenerationMessage', 25697, 'Entry', high).</w:t>
-      </w:r>
-    </w:p>
-    <w:p>
-      <w:pPr>
-        <w:spacing w:line="240" w:lineRule="auto"/>
-        <w:rPr>
-          <w:rFonts w:ascii="Times New Roman" w:hAnsi="Times New Roman" w:cs="Times New Roman"/>
-          <w:sz w:val="20"/>
-        </w:rPr>
-      </w:pPr>
-      <w:r>
-        <w:rPr>
-          <w:rFonts w:ascii="Times New Roman" w:hAnsi="Times New Roman" w:cs="Times New Roman"/>
-          <w:sz w:val="20"/>
-        </w:rPr>
-        <w:t>match(324436, 'CreateBDEReaderLog', 26387, 'ServerWithRR', medium).</w:t>
-      </w:r>
-    </w:p>
-    <w:p>
-      <w:pPr>
-        <w:spacing w:line="240" w:lineRule="auto"/>
-        <w:rPr>
-          <w:rFonts w:ascii="Times New Roman" w:hAnsi="Times New Roman" w:cs="Times New Roman"/>
-          <w:sz w:val="20"/>
-        </w:rPr>
-      </w:pPr>
-      <w:r>
-        <w:rPr>
-          <w:rFonts w:ascii="Times New Roman" w:hAnsi="Times New Roman" w:cs="Times New Roman"/>
-          <w:sz w:val="20"/>
-        </w:rPr>
-        <w:t>match(340685, 'CustomMessage', 25723, 'GetAddressMessage', high).</w:t>
+        <w:t>match(248659, '</w:t>
+      </w:r>
+      <w:proofErr w:type="spellStart"/>
+      <w:r>
+        <w:rPr>
+          <w:rFonts w:ascii="Times New Roman" w:hAnsi="Times New Roman" w:cs="Times New Roman"/>
+          <w:sz w:val="20"/>
+        </w:rPr>
+        <w:t>OperatorMigrationMain</w:t>
+      </w:r>
+      <w:proofErr w:type="spellEnd"/>
+      <w:r>
+        <w:rPr>
+          <w:rFonts w:ascii="Times New Roman" w:hAnsi="Times New Roman" w:cs="Times New Roman"/>
+          <w:sz w:val="20"/>
+        </w:rPr>
+        <w:t>', 26207, '</w:t>
+      </w:r>
+      <w:proofErr w:type="spellStart"/>
+      <w:r>
+        <w:rPr>
+          <w:rFonts w:ascii="Times New Roman" w:hAnsi="Times New Roman" w:cs="Times New Roman"/>
+          <w:sz w:val="20"/>
+        </w:rPr>
+        <w:t>ClientUnmarshaller</w:t>
+      </w:r>
+      <w:proofErr w:type="spellEnd"/>
+      <w:r>
+        <w:rPr>
+          <w:rFonts w:ascii="Times New Roman" w:hAnsi="Times New Roman" w:cs="Times New Roman"/>
+          <w:sz w:val="20"/>
+        </w:rPr>
+        <w:t>', low).</w:t>
+      </w:r>
+    </w:p>
+    <w:p>
+      <w:pPr>
+        <w:spacing w:line="240" w:lineRule="auto"/>
+        <w:rPr>
+          <w:rFonts w:ascii="Times New Roman" w:hAnsi="Times New Roman" w:cs="Times New Roman"/>
+          <w:sz w:val="20"/>
+        </w:rPr>
+      </w:pPr>
+      <w:r>
+        <w:rPr>
+          <w:rFonts w:ascii="Times New Roman" w:hAnsi="Times New Roman" w:cs="Times New Roman"/>
+          <w:sz w:val="20"/>
+        </w:rPr>
+        <w:t>match(245555, '</w:t>
+      </w:r>
+      <w:proofErr w:type="spellStart"/>
+      <w:r>
+        <w:rPr>
+          <w:rFonts w:ascii="Times New Roman" w:hAnsi="Times New Roman" w:cs="Times New Roman"/>
+          <w:sz w:val="20"/>
+        </w:rPr>
+        <w:t>MigrationException</w:t>
+      </w:r>
+      <w:proofErr w:type="spellEnd"/>
+      <w:r>
+        <w:rPr>
+          <w:rFonts w:ascii="Times New Roman" w:hAnsi="Times New Roman" w:cs="Times New Roman"/>
+          <w:sz w:val="20"/>
+        </w:rPr>
+        <w:t>', 26152, '</w:t>
+      </w:r>
+      <w:proofErr w:type="spellStart"/>
+      <w:r>
+        <w:rPr>
+          <w:rFonts w:ascii="Times New Roman" w:hAnsi="Times New Roman" w:cs="Times New Roman"/>
+          <w:sz w:val="20"/>
+        </w:rPr>
+        <w:t>ClientTransformer</w:t>
+      </w:r>
+      <w:proofErr w:type="spellEnd"/>
+      <w:r>
+        <w:rPr>
+          <w:rFonts w:ascii="Times New Roman" w:hAnsi="Times New Roman" w:cs="Times New Roman"/>
+          <w:sz w:val="20"/>
+        </w:rPr>
+        <w:t>', low).</w:t>
+      </w:r>
+    </w:p>
+    <w:p>
+      <w:pPr>
+        <w:spacing w:line="240" w:lineRule="auto"/>
+        <w:rPr>
+          <w:rFonts w:ascii="Times New Roman" w:hAnsi="Times New Roman" w:cs="Times New Roman"/>
+          <w:sz w:val="20"/>
+        </w:rPr>
+      </w:pPr>
+      <w:r>
+        <w:rPr>
+          <w:rFonts w:ascii="Times New Roman" w:hAnsi="Times New Roman" w:cs="Times New Roman"/>
+          <w:sz w:val="20"/>
+        </w:rPr>
+        <w:t>match(247590, '</w:t>
+      </w:r>
+      <w:proofErr w:type="spellStart"/>
+      <w:r>
+        <w:rPr>
+          <w:rFonts w:ascii="Times New Roman" w:hAnsi="Times New Roman" w:cs="Times New Roman"/>
+          <w:sz w:val="20"/>
+        </w:rPr>
+        <w:t>IProductMapper</w:t>
+      </w:r>
+      <w:proofErr w:type="spellEnd"/>
+      <w:r>
+        <w:rPr>
+          <w:rFonts w:ascii="Times New Roman" w:hAnsi="Times New Roman" w:cs="Times New Roman"/>
+          <w:sz w:val="20"/>
+        </w:rPr>
+        <w:t>', 25763, 'Address', low).</w:t>
+      </w:r>
+    </w:p>
+    <w:p>
+      <w:pPr>
+        <w:spacing w:line="240" w:lineRule="auto"/>
+        <w:rPr>
+          <w:rFonts w:ascii="Times New Roman" w:hAnsi="Times New Roman" w:cs="Times New Roman"/>
+          <w:sz w:val="20"/>
+        </w:rPr>
+      </w:pPr>
+      <w:r>
+        <w:rPr>
+          <w:rFonts w:ascii="Times New Roman" w:hAnsi="Times New Roman" w:cs="Times New Roman"/>
+          <w:sz w:val="20"/>
+        </w:rPr>
+        <w:t>match(252923, '</w:t>
+      </w:r>
+      <w:proofErr w:type="spellStart"/>
+      <w:r>
+        <w:rPr>
+          <w:rFonts w:ascii="Times New Roman" w:hAnsi="Times New Roman" w:cs="Times New Roman"/>
+          <w:sz w:val="20"/>
+        </w:rPr>
+        <w:t>GenerateArticleVersionRevisionReport</w:t>
+      </w:r>
+      <w:proofErr w:type="spellEnd"/>
+      <w:r>
+        <w:rPr>
+          <w:rFonts w:ascii="Times New Roman" w:hAnsi="Times New Roman" w:cs="Times New Roman"/>
+          <w:sz w:val="20"/>
+        </w:rPr>
+        <w:t>', 26385, '</w:t>
+      </w:r>
+      <w:proofErr w:type="spellStart"/>
+      <w:r>
+        <w:rPr>
+          <w:rFonts w:ascii="Times New Roman" w:hAnsi="Times New Roman" w:cs="Times New Roman"/>
+          <w:sz w:val="20"/>
+        </w:rPr>
+        <w:t>ServerTransformer</w:t>
+      </w:r>
+      <w:proofErr w:type="spellEnd"/>
+      <w:r>
+        <w:rPr>
+          <w:rFonts w:ascii="Times New Roman" w:hAnsi="Times New Roman" w:cs="Times New Roman"/>
+          <w:sz w:val="20"/>
+        </w:rPr>
+        <w:t>', low).</w:t>
+      </w:r>
+    </w:p>
+    <w:p>
+      <w:pPr>
+        <w:spacing w:line="240" w:lineRule="auto"/>
+        <w:rPr>
+          <w:rFonts w:ascii="Times New Roman" w:hAnsi="Times New Roman" w:cs="Times New Roman"/>
+          <w:sz w:val="20"/>
+        </w:rPr>
+      </w:pPr>
+      <w:r>
+        <w:rPr>
+          <w:rFonts w:ascii="Times New Roman" w:hAnsi="Times New Roman" w:cs="Times New Roman"/>
+          <w:sz w:val="20"/>
+        </w:rPr>
+        <w:t>match(120767, '</w:t>
+      </w:r>
+      <w:proofErr w:type="spellStart"/>
+      <w:r>
+        <w:rPr>
+          <w:rFonts w:ascii="Times New Roman" w:hAnsi="Times New Roman" w:cs="Times New Roman"/>
+          <w:sz w:val="20"/>
+        </w:rPr>
+        <w:t>ReportGenerationMessage</w:t>
+      </w:r>
+      <w:proofErr w:type="spellEnd"/>
+      <w:r>
+        <w:rPr>
+          <w:rFonts w:ascii="Times New Roman" w:hAnsi="Times New Roman" w:cs="Times New Roman"/>
+          <w:sz w:val="20"/>
+        </w:rPr>
+        <w:t>', 25697, 'Entry', high).</w:t>
+      </w:r>
+    </w:p>
+    <w:p>
+      <w:pPr>
+        <w:spacing w:line="240" w:lineRule="auto"/>
+        <w:rPr>
+          <w:rFonts w:ascii="Times New Roman" w:hAnsi="Times New Roman" w:cs="Times New Roman"/>
+          <w:sz w:val="20"/>
+        </w:rPr>
+      </w:pPr>
+      <w:r>
+        <w:rPr>
+          <w:rFonts w:ascii="Times New Roman" w:hAnsi="Times New Roman" w:cs="Times New Roman"/>
+          <w:sz w:val="20"/>
+        </w:rPr>
+        <w:t>match(324436, '</w:t>
+      </w:r>
+      <w:proofErr w:type="spellStart"/>
+      <w:r>
+        <w:rPr>
+          <w:rFonts w:ascii="Times New Roman" w:hAnsi="Times New Roman" w:cs="Times New Roman"/>
+          <w:sz w:val="20"/>
+        </w:rPr>
+        <w:t>CreateBDEReaderLog</w:t>
+      </w:r>
+      <w:proofErr w:type="spellEnd"/>
+      <w:r>
+        <w:rPr>
+          <w:rFonts w:ascii="Times New Roman" w:hAnsi="Times New Roman" w:cs="Times New Roman"/>
+          <w:sz w:val="20"/>
+        </w:rPr>
+        <w:t>', 26387, '</w:t>
+      </w:r>
+      <w:proofErr w:type="spellStart"/>
+      <w:r>
+        <w:rPr>
+          <w:rFonts w:ascii="Times New Roman" w:hAnsi="Times New Roman" w:cs="Times New Roman"/>
+          <w:sz w:val="20"/>
+        </w:rPr>
+        <w:t>ServerWithRR</w:t>
+      </w:r>
+      <w:proofErr w:type="spellEnd"/>
+      <w:r>
+        <w:rPr>
+          <w:rFonts w:ascii="Times New Roman" w:hAnsi="Times New Roman" w:cs="Times New Roman"/>
+          <w:sz w:val="20"/>
+        </w:rPr>
+        <w:t>', medium).</w:t>
+      </w:r>
+    </w:p>
+    <w:p>
+      <w:pPr>
+        <w:spacing w:line="240" w:lineRule="auto"/>
+        <w:rPr>
+          <w:rFonts w:ascii="Times New Roman" w:hAnsi="Times New Roman" w:cs="Times New Roman"/>
+          <w:sz w:val="20"/>
+        </w:rPr>
+      </w:pPr>
+      <w:r>
+        <w:rPr>
+          <w:rFonts w:ascii="Times New Roman" w:hAnsi="Times New Roman" w:cs="Times New Roman"/>
+          <w:sz w:val="20"/>
+        </w:rPr>
+        <w:t>match(340685, '</w:t>
+      </w:r>
+      <w:proofErr w:type="spellStart"/>
+      <w:r>
+        <w:rPr>
+          <w:rFonts w:ascii="Times New Roman" w:hAnsi="Times New Roman" w:cs="Times New Roman"/>
+          <w:sz w:val="20"/>
+        </w:rPr>
+        <w:t>CustomMessage</w:t>
+      </w:r>
+      <w:proofErr w:type="spellEnd"/>
+      <w:r>
+        <w:rPr>
+          <w:rFonts w:ascii="Times New Roman" w:hAnsi="Times New Roman" w:cs="Times New Roman"/>
+          <w:sz w:val="20"/>
+        </w:rPr>
+        <w:t>', 25723, '</w:t>
+      </w:r>
+      <w:proofErr w:type="spellStart"/>
+      <w:r>
+        <w:rPr>
+          <w:rFonts w:ascii="Times New Roman" w:hAnsi="Times New Roman" w:cs="Times New Roman"/>
+          <w:sz w:val="20"/>
+        </w:rPr>
+        <w:t>GetAddressMessage</w:t>
+      </w:r>
+      <w:proofErr w:type="spellEnd"/>
+      <w:r>
+        <w:rPr>
+          <w:rFonts w:ascii="Times New Roman" w:hAnsi="Times New Roman" w:cs="Times New Roman"/>
+          <w:sz w:val="20"/>
+        </w:rPr>
+        <w:t>', high).</w:t>
       </w:r>
     </w:p>
     <w:p>
@@ -614,40 +1560,2689 @@
         </w:rPr>
         <w:t>Matching classes</w:t>
       </w:r>
+    </w:p>
+    <w:p>
+      <w:pPr>
+        <w:spacing w:line="240" w:lineRule="auto"/>
+        <w:rPr>
+          <w:rFonts w:ascii="Times New Roman" w:hAnsi="Times New Roman" w:cs="Times New Roman"/>
+          <w:sz w:val="20"/>
+        </w:rPr>
+      </w:pPr>
+      <w:r>
+        <w:rPr>
+          <w:rFonts w:ascii="Times New Roman" w:hAnsi="Times New Roman" w:cs="Times New Roman"/>
+          <w:sz w:val="20"/>
+        </w:rPr>
+        <w:t>9</w:t>
+      </w:r>
+    </w:p>
+    <w:p>
+      <w:pPr>
+        <w:spacing w:line="240" w:lineRule="auto"/>
+        <w:rPr>
+          <w:rFonts w:ascii="Times New Roman" w:hAnsi="Times New Roman" w:cs="Times New Roman"/>
+          <w:sz w:val="20"/>
+        </w:rPr>
+      </w:pPr>
+      <w:r>
+        <w:rPr>
+          <w:rFonts w:ascii="Times New Roman" w:hAnsi="Times New Roman" w:cs="Times New Roman"/>
+          <w:sz w:val="20"/>
+        </w:rPr>
+        <w:t>true.</w:t>
+      </w:r>
+    </w:p>
+    <w:p>
+      <w:pPr>
+        <w:spacing w:line="240" w:lineRule="auto"/>
+        <w:rPr>
+          <w:rFonts w:ascii="Times New Roman" w:hAnsi="Times New Roman" w:cs="Times New Roman"/>
+          <w:sz w:val="20"/>
+        </w:rPr>
+      </w:pPr>
+      <w:r>
+        <w:rPr>
+          <w:rFonts w:ascii="Times New Roman" w:hAnsi="Times New Roman" w:cs="Times New Roman"/>
+          <w:sz w:val="20"/>
+        </w:rPr>
+        <w:t>Results – loose</w:t>
+      </w:r>
+    </w:p>
+    <w:p>
+      <w:pPr>
+        <w:spacing w:line="240" w:lineRule="auto"/>
+        <w:rPr>
+          <w:rFonts w:ascii="Times New Roman" w:hAnsi="Times New Roman" w:cs="Times New Roman"/>
+          <w:b/>
+          <w:sz w:val="20"/>
+        </w:rPr>
+      </w:pPr>
+      <w:r>
+        <w:rPr>
+          <w:rFonts w:ascii="Times New Roman" w:hAnsi="Times New Roman" w:cs="Times New Roman"/>
+          <w:b/>
+          <w:sz w:val="20"/>
+        </w:rPr>
+        <w:t>run('./</w:t>
+      </w:r>
+      <w:proofErr w:type="spellStart"/>
+      <w:r>
+        <w:rPr>
+          <w:rFonts w:ascii="Times New Roman" w:hAnsi="Times New Roman" w:cs="Times New Roman"/>
+          <w:b/>
+          <w:sz w:val="20"/>
+        </w:rPr>
+        <w:t>factbase</w:t>
+      </w:r>
+      <w:proofErr w:type="spellEnd"/>
+      <w:r>
+        <w:rPr>
+          <w:rFonts w:ascii="Times New Roman" w:hAnsi="Times New Roman" w:cs="Times New Roman"/>
+          <w:b/>
+          <w:sz w:val="20"/>
+        </w:rPr>
+        <w:t>/</w:t>
+      </w:r>
+      <w:proofErr w:type="spellStart"/>
+      <w:r>
+        <w:rPr>
+          <w:rFonts w:ascii="Times New Roman" w:hAnsi="Times New Roman" w:cs="Times New Roman"/>
+          <w:b/>
+          <w:sz w:val="20"/>
+        </w:rPr>
+        <w:t>passc2.qlf</w:t>
+      </w:r>
+      <w:proofErr w:type="spellEnd"/>
+      <w:r>
+        <w:rPr>
+          <w:rFonts w:ascii="Times New Roman" w:hAnsi="Times New Roman" w:cs="Times New Roman"/>
+          <w:b/>
+          <w:sz w:val="20"/>
+        </w:rPr>
+        <w:t>','./</w:t>
+      </w:r>
+      <w:proofErr w:type="spellStart"/>
+      <w:r>
+        <w:rPr>
+          <w:rFonts w:ascii="Times New Roman" w:hAnsi="Times New Roman" w:cs="Times New Roman"/>
+          <w:b/>
+          <w:sz w:val="20"/>
+        </w:rPr>
+        <w:t>factbase</w:t>
+      </w:r>
+      <w:proofErr w:type="spellEnd"/>
+      <w:r>
+        <w:rPr>
+          <w:rFonts w:ascii="Times New Roman" w:hAnsi="Times New Roman" w:cs="Times New Roman"/>
+          <w:b/>
+          <w:sz w:val="20"/>
+        </w:rPr>
+        <w:t>/passc2copy.</w:t>
+      </w:r>
+      <w:proofErr w:type="spellStart"/>
+      <w:r>
+        <w:rPr>
+          <w:rFonts w:ascii="Times New Roman" w:hAnsi="Times New Roman" w:cs="Times New Roman"/>
+          <w:b/>
+          <w:sz w:val="20"/>
+        </w:rPr>
+        <w:t>qlf</w:t>
+      </w:r>
+      <w:proofErr w:type="spellEnd"/>
+      <w:r>
+        <w:rPr>
+          <w:rFonts w:ascii="Times New Roman" w:hAnsi="Times New Roman" w:cs="Times New Roman"/>
+          <w:b/>
+          <w:sz w:val="20"/>
+        </w:rPr>
+        <w:t>',</w:t>
+      </w:r>
+      <w:r>
+        <w:rPr>
+          <w:rFonts w:ascii="Times New Roman" w:hAnsi="Times New Roman" w:cs="Times New Roman"/>
+          <w:b/>
+          <w:sz w:val="20"/>
+        </w:rPr>
+        <w:t>loose</w:t>
+      </w:r>
+      <w:r>
+        <w:rPr>
+          <w:rFonts w:ascii="Times New Roman" w:hAnsi="Times New Roman" w:cs="Times New Roman"/>
+          <w:b/>
+          <w:sz w:val="20"/>
+        </w:rPr>
+        <w:t>).</w:t>
+      </w:r>
+    </w:p>
+    <w:p>
+      <w:pPr>
+        <w:spacing w:line="240" w:lineRule="auto"/>
+        <w:rPr>
+          <w:rFonts w:ascii="Times New Roman" w:hAnsi="Times New Roman" w:cs="Times New Roman"/>
+          <w:sz w:val="20"/>
+        </w:rPr>
+      </w:pPr>
+    </w:p>
+    <w:p>
+      <w:pPr>
+        <w:spacing w:line="240" w:lineRule="auto"/>
+        <w:rPr>
+          <w:rFonts w:ascii="Times New Roman" w:hAnsi="Times New Roman" w:cs="Times New Roman"/>
+          <w:sz w:val="20"/>
+        </w:rPr>
+      </w:pPr>
+      <w:r>
+        <w:rPr>
+          <w:rFonts w:ascii="Times New Roman" w:hAnsi="Times New Roman" w:cs="Times New Roman"/>
+          <w:sz w:val="20"/>
+        </w:rPr>
+        <w:t xml:space="preserve">match(25694, </w:t>
+      </w:r>
+      <w:proofErr w:type="spellStart"/>
+      <w:r>
+        <w:rPr>
+          <w:rFonts w:ascii="Times New Roman" w:hAnsi="Times New Roman" w:cs="Times New Roman"/>
+          <w:sz w:val="20"/>
+        </w:rPr>
+        <w:t>testMars</w:t>
+      </w:r>
+      <w:proofErr w:type="spellEnd"/>
+      <w:r>
+        <w:rPr>
+          <w:rFonts w:ascii="Times New Roman" w:hAnsi="Times New Roman" w:cs="Times New Roman"/>
+          <w:sz w:val="20"/>
+        </w:rPr>
+        <w:t xml:space="preserve">, 26081, </w:t>
+      </w:r>
+      <w:proofErr w:type="spellStart"/>
+      <w:r>
+        <w:rPr>
+          <w:rFonts w:ascii="Times New Roman" w:hAnsi="Times New Roman" w:cs="Times New Roman"/>
+          <w:sz w:val="20"/>
+        </w:rPr>
+        <w:t>testMars</w:t>
+      </w:r>
+      <w:proofErr w:type="spellEnd"/>
+      <w:r>
+        <w:rPr>
+          <w:rFonts w:ascii="Times New Roman" w:hAnsi="Times New Roman" w:cs="Times New Roman"/>
+          <w:sz w:val="20"/>
+        </w:rPr>
+        <w:t>, high).</w:t>
+      </w:r>
+    </w:p>
+    <w:p>
+      <w:pPr>
+        <w:spacing w:line="240" w:lineRule="auto"/>
+        <w:rPr>
+          <w:rFonts w:ascii="Times New Roman" w:hAnsi="Times New Roman" w:cs="Times New Roman"/>
+          <w:sz w:val="20"/>
+        </w:rPr>
+      </w:pPr>
+      <w:r>
+        <w:rPr>
+          <w:rFonts w:ascii="Times New Roman" w:hAnsi="Times New Roman" w:cs="Times New Roman"/>
+          <w:sz w:val="20"/>
+        </w:rPr>
+        <w:t>match(25793, '</w:t>
+      </w:r>
+      <w:proofErr w:type="spellStart"/>
+      <w:r>
+        <w:rPr>
+          <w:rFonts w:ascii="Times New Roman" w:hAnsi="Times New Roman" w:cs="Times New Roman"/>
+          <w:sz w:val="20"/>
+        </w:rPr>
+        <w:t>SubscribeMessage</w:t>
+      </w:r>
+      <w:proofErr w:type="spellEnd"/>
+      <w:r>
+        <w:rPr>
+          <w:rFonts w:ascii="Times New Roman" w:hAnsi="Times New Roman" w:cs="Times New Roman"/>
+          <w:sz w:val="20"/>
+        </w:rPr>
+        <w:t>', 26173, '</w:t>
+      </w:r>
+      <w:proofErr w:type="spellStart"/>
+      <w:r>
+        <w:rPr>
+          <w:rFonts w:ascii="Times New Roman" w:hAnsi="Times New Roman" w:cs="Times New Roman"/>
+          <w:sz w:val="20"/>
+        </w:rPr>
+        <w:t>SubscribeMessage</w:t>
+      </w:r>
+      <w:proofErr w:type="spellEnd"/>
+      <w:r>
+        <w:rPr>
+          <w:rFonts w:ascii="Times New Roman" w:hAnsi="Times New Roman" w:cs="Times New Roman"/>
+          <w:sz w:val="20"/>
+        </w:rPr>
+        <w:t>', high).</w:t>
+      </w:r>
+    </w:p>
+    <w:p>
+      <w:pPr>
+        <w:spacing w:line="240" w:lineRule="auto"/>
+        <w:rPr>
+          <w:rFonts w:ascii="Times New Roman" w:hAnsi="Times New Roman" w:cs="Times New Roman"/>
+          <w:sz w:val="20"/>
+        </w:rPr>
+      </w:pPr>
+      <w:r>
+        <w:rPr>
+          <w:rFonts w:ascii="Times New Roman" w:hAnsi="Times New Roman" w:cs="Times New Roman"/>
+          <w:sz w:val="20"/>
+        </w:rPr>
+        <w:t>match(25866, '</w:t>
+      </w:r>
+      <w:proofErr w:type="spellStart"/>
+      <w:r>
+        <w:rPr>
+          <w:rFonts w:ascii="Times New Roman" w:hAnsi="Times New Roman" w:cs="Times New Roman"/>
+          <w:sz w:val="20"/>
+        </w:rPr>
+        <w:t>ReplyAddressMessage</w:t>
+      </w:r>
+      <w:proofErr w:type="spellEnd"/>
+      <w:r>
+        <w:rPr>
+          <w:rFonts w:ascii="Times New Roman" w:hAnsi="Times New Roman" w:cs="Times New Roman"/>
+          <w:sz w:val="20"/>
+        </w:rPr>
+        <w:t>', 25904, '</w:t>
+      </w:r>
+      <w:proofErr w:type="spellStart"/>
+      <w:r>
+        <w:rPr>
+          <w:rFonts w:ascii="Times New Roman" w:hAnsi="Times New Roman" w:cs="Times New Roman"/>
+          <w:sz w:val="20"/>
+        </w:rPr>
+        <w:t>ReplyAddressMessage</w:t>
+      </w:r>
+      <w:proofErr w:type="spellEnd"/>
+      <w:r>
+        <w:rPr>
+          <w:rFonts w:ascii="Times New Roman" w:hAnsi="Times New Roman" w:cs="Times New Roman"/>
+          <w:sz w:val="20"/>
+        </w:rPr>
+        <w:t>', high).</w:t>
+      </w:r>
+    </w:p>
+    <w:p>
+      <w:pPr>
+        <w:spacing w:line="240" w:lineRule="auto"/>
+        <w:rPr>
+          <w:rFonts w:ascii="Times New Roman" w:hAnsi="Times New Roman" w:cs="Times New Roman"/>
+          <w:sz w:val="20"/>
+        </w:rPr>
+      </w:pPr>
+      <w:r>
+        <w:rPr>
+          <w:rFonts w:ascii="Times New Roman" w:hAnsi="Times New Roman" w:cs="Times New Roman"/>
+          <w:sz w:val="20"/>
+        </w:rPr>
+        <w:t>match(26067, '</w:t>
+      </w:r>
+      <w:proofErr w:type="spellStart"/>
+      <w:r>
+        <w:rPr>
+          <w:rFonts w:ascii="Times New Roman" w:hAnsi="Times New Roman" w:cs="Times New Roman"/>
+          <w:sz w:val="20"/>
+        </w:rPr>
+        <w:t>StockMarketInterface</w:t>
+      </w:r>
+      <w:proofErr w:type="spellEnd"/>
+      <w:r>
+        <w:rPr>
+          <w:rFonts w:ascii="Times New Roman" w:hAnsi="Times New Roman" w:cs="Times New Roman"/>
+          <w:sz w:val="20"/>
+        </w:rPr>
+        <w:t>', 25761, '</w:t>
+      </w:r>
+      <w:proofErr w:type="spellStart"/>
+      <w:r>
+        <w:rPr>
+          <w:rFonts w:ascii="Times New Roman" w:hAnsi="Times New Roman" w:cs="Times New Roman"/>
+          <w:sz w:val="20"/>
+        </w:rPr>
+        <w:t>StockMarketInterface</w:t>
+      </w:r>
+      <w:proofErr w:type="spellEnd"/>
+      <w:r>
+        <w:rPr>
+          <w:rFonts w:ascii="Times New Roman" w:hAnsi="Times New Roman" w:cs="Times New Roman"/>
+          <w:sz w:val="20"/>
+        </w:rPr>
+        <w:t>', high).</w:t>
+      </w:r>
+    </w:p>
+    <w:p>
+      <w:pPr>
+        <w:spacing w:line="240" w:lineRule="auto"/>
+        <w:rPr>
+          <w:rFonts w:ascii="Times New Roman" w:hAnsi="Times New Roman" w:cs="Times New Roman"/>
+          <w:sz w:val="20"/>
+        </w:rPr>
+      </w:pPr>
+      <w:r>
+        <w:rPr>
+          <w:rFonts w:ascii="Times New Roman" w:hAnsi="Times New Roman" w:cs="Times New Roman"/>
+          <w:sz w:val="20"/>
+        </w:rPr>
+        <w:t>match(26111, '</w:t>
+      </w:r>
+      <w:proofErr w:type="spellStart"/>
+      <w:r>
+        <w:rPr>
+          <w:rFonts w:ascii="Times New Roman" w:hAnsi="Times New Roman" w:cs="Times New Roman"/>
+          <w:sz w:val="20"/>
+        </w:rPr>
+        <w:t>LocateServer</w:t>
+      </w:r>
+      <w:proofErr w:type="spellEnd"/>
+      <w:r>
+        <w:rPr>
+          <w:rFonts w:ascii="Times New Roman" w:hAnsi="Times New Roman" w:cs="Times New Roman"/>
+          <w:sz w:val="20"/>
+        </w:rPr>
+        <w:t>', 25805, '</w:t>
+      </w:r>
+      <w:proofErr w:type="spellStart"/>
+      <w:r>
+        <w:rPr>
+          <w:rFonts w:ascii="Times New Roman" w:hAnsi="Times New Roman" w:cs="Times New Roman"/>
+          <w:sz w:val="20"/>
+        </w:rPr>
+        <w:t>LocateServer</w:t>
+      </w:r>
+      <w:proofErr w:type="spellEnd"/>
+      <w:r>
+        <w:rPr>
+          <w:rFonts w:ascii="Times New Roman" w:hAnsi="Times New Roman" w:cs="Times New Roman"/>
+          <w:sz w:val="20"/>
+        </w:rPr>
+        <w:t>', high).</w:t>
+      </w:r>
+    </w:p>
+    <w:p>
+      <w:pPr>
+        <w:spacing w:line="240" w:lineRule="auto"/>
+        <w:rPr>
+          <w:rFonts w:ascii="Times New Roman" w:hAnsi="Times New Roman" w:cs="Times New Roman"/>
+          <w:sz w:val="20"/>
+        </w:rPr>
+      </w:pPr>
+      <w:r>
+        <w:rPr>
+          <w:rFonts w:ascii="Times New Roman" w:hAnsi="Times New Roman" w:cs="Times New Roman"/>
+          <w:sz w:val="20"/>
+        </w:rPr>
+        <w:t>match(26181, '</w:t>
+      </w:r>
+      <w:proofErr w:type="spellStart"/>
+      <w:r>
+        <w:rPr>
+          <w:rFonts w:ascii="Times New Roman" w:hAnsi="Times New Roman" w:cs="Times New Roman"/>
+          <w:sz w:val="20"/>
+        </w:rPr>
+        <w:t>GetPriceMessage</w:t>
+      </w:r>
+      <w:proofErr w:type="spellEnd"/>
+      <w:r>
+        <w:rPr>
+          <w:rFonts w:ascii="Times New Roman" w:hAnsi="Times New Roman" w:cs="Times New Roman"/>
+          <w:sz w:val="20"/>
+        </w:rPr>
+        <w:t>', 25877, '</w:t>
+      </w:r>
+      <w:proofErr w:type="spellStart"/>
+      <w:r>
+        <w:rPr>
+          <w:rFonts w:ascii="Times New Roman" w:hAnsi="Times New Roman" w:cs="Times New Roman"/>
+          <w:sz w:val="20"/>
+        </w:rPr>
+        <w:t>GetPriceMessage</w:t>
+      </w:r>
+      <w:proofErr w:type="spellEnd"/>
+      <w:r>
+        <w:rPr>
+          <w:rFonts w:ascii="Times New Roman" w:hAnsi="Times New Roman" w:cs="Times New Roman"/>
+          <w:sz w:val="20"/>
+        </w:rPr>
+        <w:t>', high).</w:t>
+      </w:r>
+    </w:p>
+    <w:p>
+      <w:pPr>
+        <w:spacing w:line="240" w:lineRule="auto"/>
+        <w:rPr>
+          <w:rFonts w:ascii="Times New Roman" w:hAnsi="Times New Roman" w:cs="Times New Roman"/>
+          <w:sz w:val="20"/>
+        </w:rPr>
+      </w:pPr>
+      <w:r>
+        <w:rPr>
+          <w:rFonts w:ascii="Times New Roman" w:hAnsi="Times New Roman" w:cs="Times New Roman"/>
+          <w:sz w:val="20"/>
+        </w:rPr>
+        <w:t>match(26385, '</w:t>
+      </w:r>
+      <w:proofErr w:type="spellStart"/>
+      <w:r>
+        <w:rPr>
+          <w:rFonts w:ascii="Times New Roman" w:hAnsi="Times New Roman" w:cs="Times New Roman"/>
+          <w:sz w:val="20"/>
+        </w:rPr>
+        <w:t>ServerTransformer</w:t>
+      </w:r>
+      <w:proofErr w:type="spellEnd"/>
+      <w:r>
+        <w:rPr>
+          <w:rFonts w:ascii="Times New Roman" w:hAnsi="Times New Roman" w:cs="Times New Roman"/>
+          <w:sz w:val="20"/>
+        </w:rPr>
+        <w:t>', 26448, '</w:t>
+      </w:r>
+      <w:proofErr w:type="spellStart"/>
+      <w:r>
+        <w:rPr>
+          <w:rFonts w:ascii="Times New Roman" w:hAnsi="Times New Roman" w:cs="Times New Roman"/>
+          <w:sz w:val="20"/>
+        </w:rPr>
+        <w:t>ServerTransformer</w:t>
+      </w:r>
+      <w:proofErr w:type="spellEnd"/>
+      <w:r>
+        <w:rPr>
+          <w:rFonts w:ascii="Times New Roman" w:hAnsi="Times New Roman" w:cs="Times New Roman"/>
+          <w:sz w:val="20"/>
+        </w:rPr>
+        <w:t>', high).</w:t>
+      </w:r>
+    </w:p>
+    <w:p>
+      <w:pPr>
+        <w:spacing w:line="240" w:lineRule="auto"/>
+        <w:rPr>
+          <w:rFonts w:ascii="Times New Roman" w:hAnsi="Times New Roman" w:cs="Times New Roman"/>
+          <w:sz w:val="20"/>
+        </w:rPr>
+      </w:pPr>
+      <w:r>
+        <w:rPr>
+          <w:rFonts w:ascii="Times New Roman" w:hAnsi="Times New Roman" w:cs="Times New Roman"/>
+          <w:sz w:val="20"/>
+        </w:rPr>
+        <w:t>match(26387, '</w:t>
+      </w:r>
+      <w:proofErr w:type="spellStart"/>
+      <w:r>
+        <w:rPr>
+          <w:rFonts w:ascii="Times New Roman" w:hAnsi="Times New Roman" w:cs="Times New Roman"/>
+          <w:sz w:val="20"/>
+        </w:rPr>
+        <w:t>ServerWithRR</w:t>
+      </w:r>
+      <w:proofErr w:type="spellEnd"/>
+      <w:r>
+        <w:rPr>
+          <w:rFonts w:ascii="Times New Roman" w:hAnsi="Times New Roman" w:cs="Times New Roman"/>
+          <w:sz w:val="20"/>
+        </w:rPr>
+        <w:t>', 26450, '</w:t>
+      </w:r>
+      <w:proofErr w:type="spellStart"/>
+      <w:r>
+        <w:rPr>
+          <w:rFonts w:ascii="Times New Roman" w:hAnsi="Times New Roman" w:cs="Times New Roman"/>
+          <w:sz w:val="20"/>
+        </w:rPr>
+        <w:t>ServerWithRR</w:t>
+      </w:r>
+      <w:proofErr w:type="spellEnd"/>
+      <w:r>
+        <w:rPr>
+          <w:rFonts w:ascii="Times New Roman" w:hAnsi="Times New Roman" w:cs="Times New Roman"/>
+          <w:sz w:val="20"/>
+        </w:rPr>
+        <w:t>', high).</w:t>
+      </w:r>
+    </w:p>
+    <w:p>
+      <w:pPr>
+        <w:spacing w:line="240" w:lineRule="auto"/>
+        <w:rPr>
+          <w:rFonts w:ascii="Times New Roman" w:hAnsi="Times New Roman" w:cs="Times New Roman"/>
+          <w:sz w:val="20"/>
+        </w:rPr>
+      </w:pPr>
+      <w:r>
+        <w:rPr>
+          <w:rFonts w:ascii="Times New Roman" w:hAnsi="Times New Roman" w:cs="Times New Roman"/>
+          <w:sz w:val="20"/>
+        </w:rPr>
+        <w:t>match(26113, 'Requestor', 25808, 'Requestor', high).</w:t>
+      </w:r>
+    </w:p>
+    <w:p>
+      <w:pPr>
+        <w:spacing w:line="240" w:lineRule="auto"/>
+        <w:rPr>
+          <w:rFonts w:ascii="Times New Roman" w:hAnsi="Times New Roman" w:cs="Times New Roman"/>
+          <w:sz w:val="20"/>
+        </w:rPr>
+      </w:pPr>
+      <w:r>
+        <w:rPr>
+          <w:rFonts w:ascii="Times New Roman" w:hAnsi="Times New Roman" w:cs="Times New Roman"/>
+          <w:sz w:val="20"/>
+        </w:rPr>
+        <w:t>match(26459, '</w:t>
+      </w:r>
+      <w:proofErr w:type="spellStart"/>
+      <w:r>
+        <w:rPr>
+          <w:rFonts w:ascii="Times New Roman" w:hAnsi="Times New Roman" w:cs="Times New Roman"/>
+          <w:sz w:val="20"/>
+        </w:rPr>
+        <w:t>Replyer</w:t>
+      </w:r>
+      <w:proofErr w:type="spellEnd"/>
+      <w:r>
+        <w:rPr>
+          <w:rFonts w:ascii="Times New Roman" w:hAnsi="Times New Roman" w:cs="Times New Roman"/>
+          <w:sz w:val="20"/>
+        </w:rPr>
+        <w:t>', 26522, '</w:t>
+      </w:r>
+      <w:proofErr w:type="spellStart"/>
+      <w:r>
+        <w:rPr>
+          <w:rFonts w:ascii="Times New Roman" w:hAnsi="Times New Roman" w:cs="Times New Roman"/>
+          <w:sz w:val="20"/>
+        </w:rPr>
+        <w:t>Replyer</w:t>
+      </w:r>
+      <w:proofErr w:type="spellEnd"/>
+      <w:r>
+        <w:rPr>
+          <w:rFonts w:ascii="Times New Roman" w:hAnsi="Times New Roman" w:cs="Times New Roman"/>
+          <w:sz w:val="20"/>
+        </w:rPr>
+        <w:t>', high).</w:t>
+      </w:r>
+    </w:p>
+    <w:p>
+      <w:pPr>
+        <w:spacing w:line="240" w:lineRule="auto"/>
+        <w:rPr>
+          <w:rFonts w:ascii="Times New Roman" w:hAnsi="Times New Roman" w:cs="Times New Roman"/>
+          <w:sz w:val="20"/>
+        </w:rPr>
+      </w:pPr>
+      <w:r>
+        <w:rPr>
+          <w:rFonts w:ascii="Times New Roman" w:hAnsi="Times New Roman" w:cs="Times New Roman"/>
+          <w:sz w:val="20"/>
+        </w:rPr>
+        <w:t>match(26112, '</w:t>
+      </w:r>
+      <w:proofErr w:type="spellStart"/>
+      <w:r>
+        <w:rPr>
+          <w:rFonts w:ascii="Times New Roman" w:hAnsi="Times New Roman" w:cs="Times New Roman"/>
+          <w:sz w:val="20"/>
+        </w:rPr>
+        <w:t>ByteStreamTransformer</w:t>
+      </w:r>
+      <w:proofErr w:type="spellEnd"/>
+      <w:r>
+        <w:rPr>
+          <w:rFonts w:ascii="Times New Roman" w:hAnsi="Times New Roman" w:cs="Times New Roman"/>
+          <w:sz w:val="20"/>
+        </w:rPr>
+        <w:t>', 25807, '</w:t>
+      </w:r>
+      <w:proofErr w:type="spellStart"/>
+      <w:r>
+        <w:rPr>
+          <w:rFonts w:ascii="Times New Roman" w:hAnsi="Times New Roman" w:cs="Times New Roman"/>
+          <w:sz w:val="20"/>
+        </w:rPr>
+        <w:t>ByteStreamTransformer</w:t>
+      </w:r>
+      <w:proofErr w:type="spellEnd"/>
+      <w:r>
+        <w:rPr>
+          <w:rFonts w:ascii="Times New Roman" w:hAnsi="Times New Roman" w:cs="Times New Roman"/>
+          <w:sz w:val="20"/>
+        </w:rPr>
+        <w:t>', high).</w:t>
+      </w:r>
+    </w:p>
+    <w:p>
+      <w:pPr>
+        <w:spacing w:line="240" w:lineRule="auto"/>
+        <w:rPr>
+          <w:rFonts w:ascii="Times New Roman" w:hAnsi="Times New Roman" w:cs="Times New Roman"/>
+          <w:sz w:val="20"/>
+        </w:rPr>
+      </w:pPr>
+      <w:r>
+        <w:rPr>
+          <w:rFonts w:ascii="Times New Roman" w:hAnsi="Times New Roman" w:cs="Times New Roman"/>
+          <w:sz w:val="20"/>
+        </w:rPr>
+        <w:t>match(26453, 'Registry', 26516, 'Registry', high).</w:t>
+      </w:r>
+    </w:p>
+    <w:p>
+      <w:pPr>
+        <w:spacing w:line="240" w:lineRule="auto"/>
+        <w:rPr>
+          <w:rFonts w:ascii="Times New Roman" w:hAnsi="Times New Roman" w:cs="Times New Roman"/>
+          <w:sz w:val="20"/>
+        </w:rPr>
+      </w:pPr>
+      <w:r>
+        <w:rPr>
+          <w:rFonts w:ascii="Times New Roman" w:hAnsi="Times New Roman" w:cs="Times New Roman"/>
+          <w:sz w:val="20"/>
+        </w:rPr>
+        <w:t>match(25697, 'Entry', 25806, 'Entry', high).</w:t>
+      </w:r>
+    </w:p>
+    <w:p>
+      <w:pPr>
+        <w:spacing w:line="240" w:lineRule="auto"/>
+        <w:rPr>
+          <w:rFonts w:ascii="Times New Roman" w:hAnsi="Times New Roman" w:cs="Times New Roman"/>
+          <w:sz w:val="20"/>
+        </w:rPr>
+      </w:pPr>
+      <w:r>
+        <w:rPr>
+          <w:rFonts w:ascii="Times New Roman" w:hAnsi="Times New Roman" w:cs="Times New Roman"/>
+          <w:sz w:val="20"/>
+        </w:rPr>
+        <w:t>match(26862, '</w:t>
+      </w:r>
+      <w:proofErr w:type="spellStart"/>
+      <w:r>
+        <w:rPr>
+          <w:rFonts w:ascii="Times New Roman" w:hAnsi="Times New Roman" w:cs="Times New Roman"/>
+          <w:sz w:val="20"/>
+        </w:rPr>
+        <w:t>NamingServiceTransformer</w:t>
+      </w:r>
+      <w:proofErr w:type="spellEnd"/>
+      <w:r>
+        <w:rPr>
+          <w:rFonts w:ascii="Times New Roman" w:hAnsi="Times New Roman" w:cs="Times New Roman"/>
+          <w:sz w:val="20"/>
+        </w:rPr>
+        <w:t>', 26975, '</w:t>
+      </w:r>
+      <w:proofErr w:type="spellStart"/>
+      <w:r>
+        <w:rPr>
+          <w:rFonts w:ascii="Times New Roman" w:hAnsi="Times New Roman" w:cs="Times New Roman"/>
+          <w:sz w:val="20"/>
+        </w:rPr>
+        <w:t>NamingServiceTransformer</w:t>
+      </w:r>
+      <w:proofErr w:type="spellEnd"/>
+      <w:r>
+        <w:rPr>
+          <w:rFonts w:ascii="Times New Roman" w:hAnsi="Times New Roman" w:cs="Times New Roman"/>
+          <w:sz w:val="20"/>
+        </w:rPr>
+        <w:t>', high).</w:t>
+      </w:r>
+    </w:p>
+    <w:p>
+      <w:pPr>
+        <w:spacing w:line="240" w:lineRule="auto"/>
+        <w:rPr>
+          <w:rFonts w:ascii="Times New Roman" w:hAnsi="Times New Roman" w:cs="Times New Roman"/>
+          <w:sz w:val="20"/>
+        </w:rPr>
+      </w:pPr>
+      <w:r>
+        <w:rPr>
+          <w:rFonts w:ascii="Times New Roman" w:hAnsi="Times New Roman" w:cs="Times New Roman"/>
+          <w:sz w:val="20"/>
+        </w:rPr>
+        <w:t>match(26906, '</w:t>
+      </w:r>
+      <w:proofErr w:type="spellStart"/>
+      <w:r>
+        <w:rPr>
+          <w:rFonts w:ascii="Times New Roman" w:hAnsi="Times New Roman" w:cs="Times New Roman"/>
+          <w:sz w:val="20"/>
+        </w:rPr>
+        <w:t>NamingServiceServer</w:t>
+      </w:r>
+      <w:proofErr w:type="spellEnd"/>
+      <w:r>
+        <w:rPr>
+          <w:rFonts w:ascii="Times New Roman" w:hAnsi="Times New Roman" w:cs="Times New Roman"/>
+          <w:sz w:val="20"/>
+        </w:rPr>
+        <w:t>', 27019, '</w:t>
+      </w:r>
+      <w:proofErr w:type="spellStart"/>
+      <w:r>
+        <w:rPr>
+          <w:rFonts w:ascii="Times New Roman" w:hAnsi="Times New Roman" w:cs="Times New Roman"/>
+          <w:sz w:val="20"/>
+        </w:rPr>
+        <w:t>NamingServiceServer</w:t>
+      </w:r>
+      <w:proofErr w:type="spellEnd"/>
+      <w:r>
+        <w:rPr>
+          <w:rFonts w:ascii="Times New Roman" w:hAnsi="Times New Roman" w:cs="Times New Roman"/>
+          <w:sz w:val="20"/>
+        </w:rPr>
+        <w:t>', high).</w:t>
+      </w:r>
+    </w:p>
+    <w:p>
+      <w:pPr>
+        <w:spacing w:line="240" w:lineRule="auto"/>
+        <w:rPr>
+          <w:rFonts w:ascii="Times New Roman" w:hAnsi="Times New Roman" w:cs="Times New Roman"/>
+          <w:sz w:val="20"/>
+        </w:rPr>
+      </w:pPr>
+      <w:r>
+        <w:rPr>
+          <w:rFonts w:ascii="Times New Roman" w:hAnsi="Times New Roman" w:cs="Times New Roman"/>
+          <w:sz w:val="20"/>
+        </w:rPr>
+        <w:lastRenderedPageBreak/>
+        <w:t>match(26442, 'Configuration', 26505, 'Configuration', high).</w:t>
+      </w:r>
+    </w:p>
+    <w:p>
+      <w:pPr>
+        <w:spacing w:line="240" w:lineRule="auto"/>
+        <w:rPr>
+          <w:rFonts w:ascii="Times New Roman" w:hAnsi="Times New Roman" w:cs="Times New Roman"/>
+          <w:sz w:val="20"/>
+        </w:rPr>
+      </w:pPr>
+      <w:r>
+        <w:rPr>
+          <w:rFonts w:ascii="Times New Roman" w:hAnsi="Times New Roman" w:cs="Times New Roman"/>
+          <w:sz w:val="20"/>
+        </w:rPr>
+        <w:t>match(25696, 'Message', 25691, 'Message', high).</w:t>
+      </w:r>
+    </w:p>
+    <w:p>
+      <w:pPr>
+        <w:spacing w:line="240" w:lineRule="auto"/>
+        <w:rPr>
+          <w:rFonts w:ascii="Times New Roman" w:hAnsi="Times New Roman" w:cs="Times New Roman"/>
+          <w:sz w:val="20"/>
+        </w:rPr>
+      </w:pPr>
+      <w:r>
+        <w:rPr>
+          <w:rFonts w:ascii="Times New Roman" w:hAnsi="Times New Roman" w:cs="Times New Roman"/>
+          <w:sz w:val="20"/>
+        </w:rPr>
+        <w:t>match(25695, '</w:t>
+      </w:r>
+      <w:proofErr w:type="spellStart"/>
+      <w:r>
+        <w:rPr>
+          <w:rFonts w:ascii="Times New Roman" w:hAnsi="Times New Roman" w:cs="Times New Roman"/>
+          <w:sz w:val="20"/>
+        </w:rPr>
+        <w:t>Marshaller</w:t>
+      </w:r>
+      <w:proofErr w:type="spellEnd"/>
+      <w:r>
+        <w:rPr>
+          <w:rFonts w:ascii="Times New Roman" w:hAnsi="Times New Roman" w:cs="Times New Roman"/>
+          <w:sz w:val="20"/>
+        </w:rPr>
+        <w:t>', 26449, '</w:t>
+      </w:r>
+      <w:proofErr w:type="spellStart"/>
+      <w:r>
+        <w:rPr>
+          <w:rFonts w:ascii="Times New Roman" w:hAnsi="Times New Roman" w:cs="Times New Roman"/>
+          <w:sz w:val="20"/>
+        </w:rPr>
+        <w:t>MessageServer</w:t>
+      </w:r>
+      <w:proofErr w:type="spellEnd"/>
+      <w:r>
+        <w:rPr>
+          <w:rFonts w:ascii="Times New Roman" w:hAnsi="Times New Roman" w:cs="Times New Roman"/>
+          <w:sz w:val="20"/>
+        </w:rPr>
+        <w:t>', high).</w:t>
+      </w:r>
+    </w:p>
+    <w:p>
+      <w:pPr>
+        <w:spacing w:line="240" w:lineRule="auto"/>
+        <w:rPr>
+          <w:rFonts w:ascii="Times New Roman" w:hAnsi="Times New Roman" w:cs="Times New Roman"/>
+          <w:sz w:val="20"/>
+        </w:rPr>
+      </w:pPr>
+      <w:r>
+        <w:rPr>
+          <w:rFonts w:ascii="Times New Roman" w:hAnsi="Times New Roman" w:cs="Times New Roman"/>
+          <w:sz w:val="20"/>
+        </w:rPr>
+        <w:t>match(25763, 'Address', 25749, 'Address', high).</w:t>
+      </w:r>
+    </w:p>
+    <w:p>
+      <w:pPr>
+        <w:spacing w:line="240" w:lineRule="auto"/>
+        <w:jc w:val="center"/>
+        <w:rPr>
+          <w:rFonts w:ascii="Times New Roman" w:hAnsi="Times New Roman" w:cs="Times New Roman"/>
+          <w:b/>
+          <w:sz w:val="20"/>
+        </w:rPr>
+      </w:pPr>
+    </w:p>
+    <w:p>
+      <w:pPr>
+        <w:spacing w:line="240" w:lineRule="auto"/>
+        <w:rPr>
+          <w:rFonts w:ascii="Times New Roman" w:hAnsi="Times New Roman" w:cs="Times New Roman"/>
+          <w:sz w:val="20"/>
+        </w:rPr>
+      </w:pPr>
+      <w:r>
+        <w:rPr>
+          <w:rFonts w:ascii="Times New Roman" w:hAnsi="Times New Roman" w:cs="Times New Roman"/>
+          <w:sz w:val="20"/>
+        </w:rPr>
+        <w:t xml:space="preserve">match(26207, </w:t>
+      </w:r>
+      <w:r>
+        <w:rPr>
+          <w:rFonts w:ascii="Times New Roman" w:hAnsi="Times New Roman" w:cs="Times New Roman"/>
+          <w:b/>
+          <w:sz w:val="20"/>
+        </w:rPr>
+        <w:t>'</w:t>
+      </w:r>
+      <w:proofErr w:type="spellStart"/>
+      <w:r>
+        <w:rPr>
+          <w:rFonts w:ascii="Times New Roman" w:hAnsi="Times New Roman" w:cs="Times New Roman"/>
+          <w:b/>
+          <w:sz w:val="20"/>
+        </w:rPr>
+        <w:t>ClientUnmarshaller</w:t>
+      </w:r>
+      <w:proofErr w:type="spellEnd"/>
+      <w:r>
+        <w:rPr>
+          <w:rFonts w:ascii="Times New Roman" w:hAnsi="Times New Roman" w:cs="Times New Roman"/>
+          <w:b/>
+          <w:sz w:val="20"/>
+        </w:rPr>
+        <w:t>'</w:t>
+      </w:r>
+      <w:r>
+        <w:rPr>
+          <w:rFonts w:ascii="Times New Roman" w:hAnsi="Times New Roman" w:cs="Times New Roman"/>
+          <w:sz w:val="20"/>
+        </w:rPr>
+        <w:t xml:space="preserve">, 25848, </w:t>
+      </w:r>
+      <w:r>
+        <w:rPr>
+          <w:rFonts w:ascii="Times New Roman" w:hAnsi="Times New Roman" w:cs="Times New Roman"/>
+          <w:b/>
+          <w:sz w:val="20"/>
+        </w:rPr>
+        <w:t>'</w:t>
+      </w:r>
+      <w:proofErr w:type="spellStart"/>
+      <w:r>
+        <w:rPr>
+          <w:rFonts w:ascii="Times New Roman" w:hAnsi="Times New Roman" w:cs="Times New Roman"/>
+          <w:b/>
+          <w:sz w:val="20"/>
+        </w:rPr>
+        <w:t>ClientTransformer</w:t>
+      </w:r>
+      <w:proofErr w:type="spellEnd"/>
+      <w:r>
+        <w:rPr>
+          <w:rFonts w:ascii="Times New Roman" w:hAnsi="Times New Roman" w:cs="Times New Roman"/>
+          <w:b/>
+          <w:sz w:val="20"/>
+        </w:rPr>
+        <w:t>'</w:t>
+      </w:r>
+      <w:r>
+        <w:rPr>
+          <w:rFonts w:ascii="Times New Roman" w:hAnsi="Times New Roman" w:cs="Times New Roman"/>
+          <w:sz w:val="20"/>
+        </w:rPr>
+        <w:t>, high).</w:t>
+      </w:r>
+      <w:r>
+        <w:rPr>
+          <w:rFonts w:ascii="Times New Roman" w:hAnsi="Times New Roman" w:cs="Times New Roman"/>
+          <w:sz w:val="20"/>
+        </w:rPr>
+        <w:t xml:space="preserve"> – 1 </w:t>
+      </w:r>
+      <w:proofErr w:type="spellStart"/>
+      <w:r>
+        <w:rPr>
+          <w:rFonts w:ascii="Times New Roman" w:hAnsi="Times New Roman" w:cs="Times New Roman"/>
+          <w:sz w:val="20"/>
+        </w:rPr>
+        <w:t>metoda</w:t>
+      </w:r>
+      <w:proofErr w:type="spellEnd"/>
+      <w:r>
+        <w:rPr>
+          <w:rFonts w:ascii="Times New Roman" w:hAnsi="Times New Roman" w:cs="Times New Roman"/>
+          <w:sz w:val="20"/>
+        </w:rPr>
+        <w:t xml:space="preserve">, </w:t>
+      </w:r>
+      <w:proofErr w:type="spellStart"/>
+      <w:r>
+        <w:rPr>
+          <w:rFonts w:ascii="Times New Roman" w:hAnsi="Times New Roman" w:cs="Times New Roman"/>
+          <w:sz w:val="20"/>
+        </w:rPr>
+        <w:t>aceeasi</w:t>
+      </w:r>
+      <w:proofErr w:type="spellEnd"/>
+      <w:r>
+        <w:rPr>
+          <w:rFonts w:ascii="Times New Roman" w:hAnsi="Times New Roman" w:cs="Times New Roman"/>
+          <w:sz w:val="20"/>
+        </w:rPr>
+        <w:t xml:space="preserve"> </w:t>
+      </w:r>
+      <w:proofErr w:type="spellStart"/>
+      <w:r>
+        <w:rPr>
+          <w:rFonts w:ascii="Times New Roman" w:hAnsi="Times New Roman" w:cs="Times New Roman"/>
+          <w:sz w:val="20"/>
+        </w:rPr>
+        <w:t>semnatura</w:t>
+      </w:r>
+      <w:proofErr w:type="spellEnd"/>
+    </w:p>
+    <w:p>
+      <w:pPr>
+        <w:spacing w:line="240" w:lineRule="auto"/>
+        <w:rPr>
+          <w:rFonts w:ascii="Times New Roman" w:hAnsi="Times New Roman" w:cs="Times New Roman"/>
+          <w:sz w:val="20"/>
+        </w:rPr>
+      </w:pPr>
+      <w:r>
+        <w:rPr>
+          <w:rFonts w:ascii="Times New Roman" w:hAnsi="Times New Roman" w:cs="Times New Roman"/>
+          <w:sz w:val="20"/>
+        </w:rPr>
+        <w:t>match(26386, '</w:t>
+      </w:r>
+      <w:proofErr w:type="spellStart"/>
+      <w:r>
+        <w:rPr>
+          <w:rFonts w:ascii="Times New Roman" w:hAnsi="Times New Roman" w:cs="Times New Roman"/>
+          <w:sz w:val="20"/>
+        </w:rPr>
+        <w:t>MessageServer</w:t>
+      </w:r>
+      <w:proofErr w:type="spellEnd"/>
+      <w:r>
+        <w:rPr>
+          <w:rFonts w:ascii="Times New Roman" w:hAnsi="Times New Roman" w:cs="Times New Roman"/>
+          <w:sz w:val="20"/>
+        </w:rPr>
+        <w:t>', 25695, '</w:t>
+      </w:r>
+      <w:proofErr w:type="spellStart"/>
+      <w:r>
+        <w:rPr>
+          <w:rFonts w:ascii="Times New Roman" w:hAnsi="Times New Roman" w:cs="Times New Roman"/>
+          <w:sz w:val="20"/>
+        </w:rPr>
+        <w:t>Marshaller</w:t>
+      </w:r>
+      <w:proofErr w:type="spellEnd"/>
+      <w:r>
+        <w:rPr>
+          <w:rFonts w:ascii="Times New Roman" w:hAnsi="Times New Roman" w:cs="Times New Roman"/>
+          <w:sz w:val="20"/>
+        </w:rPr>
+        <w:t>', high).</w:t>
+      </w:r>
+    </w:p>
+    <w:p>
+      <w:pPr>
+        <w:spacing w:line="240" w:lineRule="auto"/>
+        <w:rPr>
+          <w:rFonts w:ascii="Times New Roman" w:hAnsi="Times New Roman" w:cs="Times New Roman"/>
+          <w:sz w:val="20"/>
+        </w:rPr>
+      </w:pPr>
+      <w:r>
+        <w:rPr>
+          <w:rFonts w:ascii="Times New Roman" w:hAnsi="Times New Roman" w:cs="Times New Roman"/>
+          <w:sz w:val="20"/>
+        </w:rPr>
+        <w:t xml:space="preserve">match(25723, </w:t>
+      </w:r>
+      <w:r>
+        <w:rPr>
+          <w:rFonts w:ascii="Times New Roman" w:hAnsi="Times New Roman" w:cs="Times New Roman"/>
+          <w:b/>
+          <w:sz w:val="20"/>
+        </w:rPr>
+        <w:t>'</w:t>
+      </w:r>
+      <w:proofErr w:type="spellStart"/>
+      <w:r>
+        <w:rPr>
+          <w:rFonts w:ascii="Times New Roman" w:hAnsi="Times New Roman" w:cs="Times New Roman"/>
+          <w:b/>
+          <w:sz w:val="20"/>
+        </w:rPr>
+        <w:t>GetAddressMessage</w:t>
+      </w:r>
+      <w:proofErr w:type="spellEnd"/>
+      <w:r>
+        <w:rPr>
+          <w:rFonts w:ascii="Times New Roman" w:hAnsi="Times New Roman" w:cs="Times New Roman"/>
+          <w:b/>
+          <w:sz w:val="20"/>
+        </w:rPr>
+        <w:t>'</w:t>
+      </w:r>
+      <w:r>
+        <w:rPr>
+          <w:rFonts w:ascii="Times New Roman" w:hAnsi="Times New Roman" w:cs="Times New Roman"/>
+          <w:sz w:val="20"/>
+        </w:rPr>
+        <w:t>, 26144, '</w:t>
+      </w:r>
+      <w:proofErr w:type="spellStart"/>
+      <w:r>
+        <w:rPr>
+          <w:rFonts w:ascii="Times New Roman" w:hAnsi="Times New Roman" w:cs="Times New Roman"/>
+          <w:sz w:val="20"/>
+        </w:rPr>
+        <w:t>UnsubscribeMessage</w:t>
+      </w:r>
+      <w:proofErr w:type="spellEnd"/>
+      <w:r>
+        <w:rPr>
+          <w:rFonts w:ascii="Times New Roman" w:hAnsi="Times New Roman" w:cs="Times New Roman"/>
+          <w:sz w:val="20"/>
+        </w:rPr>
+        <w:t>', high).</w:t>
+      </w:r>
+      <w:r>
+        <w:rPr>
+          <w:rFonts w:ascii="Times New Roman" w:hAnsi="Times New Roman" w:cs="Times New Roman"/>
+          <w:sz w:val="20"/>
+        </w:rPr>
+        <w:t xml:space="preserve"> – 2 met</w:t>
+      </w:r>
+    </w:p>
+    <w:p>
+      <w:pPr>
+        <w:spacing w:line="240" w:lineRule="auto"/>
+        <w:rPr>
+          <w:rFonts w:ascii="Times New Roman" w:hAnsi="Times New Roman" w:cs="Times New Roman"/>
+          <w:sz w:val="20"/>
+        </w:rPr>
+      </w:pPr>
+      <w:r>
+        <w:rPr>
+          <w:rFonts w:ascii="Times New Roman" w:hAnsi="Times New Roman" w:cs="Times New Roman"/>
+          <w:sz w:val="20"/>
+        </w:rPr>
+        <w:t xml:space="preserve">match(25762, </w:t>
+      </w:r>
+      <w:r>
+        <w:rPr>
+          <w:rFonts w:ascii="Times New Roman" w:hAnsi="Times New Roman" w:cs="Times New Roman"/>
+          <w:b/>
+          <w:sz w:val="20"/>
+        </w:rPr>
+        <w:t>'</w:t>
+      </w:r>
+      <w:proofErr w:type="spellStart"/>
+      <w:r>
+        <w:rPr>
+          <w:rFonts w:ascii="Times New Roman" w:hAnsi="Times New Roman" w:cs="Times New Roman"/>
+          <w:b/>
+          <w:sz w:val="20"/>
+        </w:rPr>
+        <w:t>UnsubscribeMessage</w:t>
+      </w:r>
+      <w:proofErr w:type="spellEnd"/>
+      <w:r>
+        <w:rPr>
+          <w:rFonts w:ascii="Times New Roman" w:hAnsi="Times New Roman" w:cs="Times New Roman"/>
+          <w:b/>
+          <w:sz w:val="20"/>
+        </w:rPr>
+        <w:t>'</w:t>
+      </w:r>
+      <w:r>
+        <w:rPr>
+          <w:rFonts w:ascii="Times New Roman" w:hAnsi="Times New Roman" w:cs="Times New Roman"/>
+          <w:sz w:val="20"/>
+        </w:rPr>
+        <w:t>, 25768, '</w:t>
+      </w:r>
+      <w:proofErr w:type="spellStart"/>
+      <w:r>
+        <w:rPr>
+          <w:rFonts w:ascii="Times New Roman" w:hAnsi="Times New Roman" w:cs="Times New Roman"/>
+          <w:sz w:val="20"/>
+        </w:rPr>
+        <w:t>ReplyPriceMessage</w:t>
+      </w:r>
+      <w:proofErr w:type="spellEnd"/>
+      <w:r>
+        <w:rPr>
+          <w:rFonts w:ascii="Times New Roman" w:hAnsi="Times New Roman" w:cs="Times New Roman"/>
+          <w:sz w:val="20"/>
+        </w:rPr>
+        <w:t>', high).</w:t>
+      </w:r>
+    </w:p>
+    <w:p>
+      <w:pPr>
+        <w:spacing w:line="240" w:lineRule="auto"/>
+        <w:rPr>
+          <w:rFonts w:ascii="Times New Roman" w:hAnsi="Times New Roman" w:cs="Times New Roman"/>
+          <w:sz w:val="20"/>
+        </w:rPr>
+      </w:pPr>
+      <w:r>
+        <w:rPr>
+          <w:rFonts w:ascii="Times New Roman" w:hAnsi="Times New Roman" w:cs="Times New Roman"/>
+          <w:sz w:val="20"/>
+        </w:rPr>
+        <w:t xml:space="preserve">match(25741, </w:t>
+      </w:r>
+      <w:r>
+        <w:rPr>
+          <w:rFonts w:ascii="Times New Roman" w:hAnsi="Times New Roman" w:cs="Times New Roman"/>
+          <w:b/>
+          <w:sz w:val="20"/>
+        </w:rPr>
+        <w:t>'</w:t>
+      </w:r>
+      <w:proofErr w:type="spellStart"/>
+      <w:r>
+        <w:rPr>
+          <w:rFonts w:ascii="Times New Roman" w:hAnsi="Times New Roman" w:cs="Times New Roman"/>
+          <w:b/>
+          <w:sz w:val="20"/>
+        </w:rPr>
+        <w:t>DNSUnmarshaller</w:t>
+      </w:r>
+      <w:proofErr w:type="spellEnd"/>
+      <w:r>
+        <w:rPr>
+          <w:rFonts w:ascii="Times New Roman" w:hAnsi="Times New Roman" w:cs="Times New Roman"/>
+          <w:b/>
+          <w:sz w:val="20"/>
+        </w:rPr>
+        <w:t>'</w:t>
+      </w:r>
+      <w:r>
+        <w:rPr>
+          <w:rFonts w:ascii="Times New Roman" w:hAnsi="Times New Roman" w:cs="Times New Roman"/>
+          <w:sz w:val="20"/>
+        </w:rPr>
+        <w:t>, 25903, '</w:t>
+      </w:r>
+      <w:proofErr w:type="spellStart"/>
+      <w:r>
+        <w:rPr>
+          <w:rFonts w:ascii="Times New Roman" w:hAnsi="Times New Roman" w:cs="Times New Roman"/>
+          <w:sz w:val="20"/>
+        </w:rPr>
+        <w:t>ClientUnmarshaller</w:t>
+      </w:r>
+      <w:proofErr w:type="spellEnd"/>
+      <w:r>
+        <w:rPr>
+          <w:rFonts w:ascii="Times New Roman" w:hAnsi="Times New Roman" w:cs="Times New Roman"/>
+          <w:sz w:val="20"/>
+        </w:rPr>
+        <w:t>', high).</w:t>
+      </w:r>
+      <w:r>
+        <w:rPr>
+          <w:rFonts w:ascii="Times New Roman" w:hAnsi="Times New Roman" w:cs="Times New Roman"/>
+          <w:sz w:val="20"/>
+        </w:rPr>
+        <w:t xml:space="preserve"> – 1 </w:t>
+      </w:r>
+      <w:proofErr w:type="spellStart"/>
+      <w:r>
+        <w:rPr>
+          <w:rFonts w:ascii="Times New Roman" w:hAnsi="Times New Roman" w:cs="Times New Roman"/>
+          <w:sz w:val="20"/>
+        </w:rPr>
+        <w:t>metoda</w:t>
+      </w:r>
+      <w:proofErr w:type="spellEnd"/>
+      <w:r>
+        <w:rPr>
+          <w:rFonts w:ascii="Times New Roman" w:hAnsi="Times New Roman" w:cs="Times New Roman"/>
+          <w:sz w:val="20"/>
+        </w:rPr>
+        <w:t xml:space="preserve">, </w:t>
+      </w:r>
+      <w:proofErr w:type="spellStart"/>
+      <w:r>
+        <w:rPr>
+          <w:rFonts w:ascii="Times New Roman" w:hAnsi="Times New Roman" w:cs="Times New Roman"/>
+          <w:sz w:val="20"/>
+        </w:rPr>
+        <w:t>aceesi</w:t>
+      </w:r>
+      <w:proofErr w:type="spellEnd"/>
+      <w:r>
+        <w:rPr>
+          <w:rFonts w:ascii="Times New Roman" w:hAnsi="Times New Roman" w:cs="Times New Roman"/>
+          <w:sz w:val="20"/>
+        </w:rPr>
+        <w:t xml:space="preserve"> </w:t>
+      </w:r>
+      <w:proofErr w:type="spellStart"/>
+      <w:r>
+        <w:rPr>
+          <w:rFonts w:ascii="Times New Roman" w:hAnsi="Times New Roman" w:cs="Times New Roman"/>
+          <w:sz w:val="20"/>
+        </w:rPr>
+        <w:t>semnatura</w:t>
+      </w:r>
+      <w:proofErr w:type="spellEnd"/>
+    </w:p>
+    <w:p>
+      <w:pPr>
+        <w:spacing w:line="240" w:lineRule="auto"/>
+        <w:rPr>
+          <w:rFonts w:ascii="Times New Roman" w:hAnsi="Times New Roman" w:cs="Times New Roman"/>
+          <w:sz w:val="20"/>
+        </w:rPr>
+      </w:pPr>
+      <w:r>
+        <w:rPr>
+          <w:rFonts w:ascii="Times New Roman" w:hAnsi="Times New Roman" w:cs="Times New Roman"/>
+          <w:sz w:val="20"/>
+        </w:rPr>
+        <w:t xml:space="preserve">match(26074, </w:t>
+      </w:r>
       <w:bookmarkStart w:id="0" w:name="_GoBack"/>
+      <w:r>
+        <w:rPr>
+          <w:rFonts w:ascii="Times New Roman" w:hAnsi="Times New Roman" w:cs="Times New Roman"/>
+          <w:sz w:val="20"/>
+        </w:rPr>
+        <w:t>'</w:t>
+      </w:r>
+      <w:proofErr w:type="spellStart"/>
+      <w:r>
+        <w:rPr>
+          <w:rFonts w:ascii="Times New Roman" w:hAnsi="Times New Roman" w:cs="Times New Roman"/>
+          <w:sz w:val="20"/>
+        </w:rPr>
+        <w:t>ReplyPriceMessage</w:t>
+      </w:r>
+      <w:proofErr w:type="spellEnd"/>
+      <w:r>
+        <w:rPr>
+          <w:rFonts w:ascii="Times New Roman" w:hAnsi="Times New Roman" w:cs="Times New Roman"/>
+          <w:sz w:val="20"/>
+        </w:rPr>
+        <w:t>'</w:t>
+      </w:r>
       <w:bookmarkEnd w:id="0"/>
-    </w:p>
-    <w:p>
-      <w:pPr>
-        <w:spacing w:line="240" w:lineRule="auto"/>
-        <w:rPr>
-          <w:rFonts w:ascii="Times New Roman" w:hAnsi="Times New Roman" w:cs="Times New Roman"/>
-          <w:sz w:val="20"/>
-        </w:rPr>
-      </w:pPr>
-      <w:r>
-        <w:rPr>
-          <w:rFonts w:ascii="Times New Roman" w:hAnsi="Times New Roman" w:cs="Times New Roman"/>
-          <w:sz w:val="20"/>
-        </w:rPr>
-        <w:t>9</w:t>
-      </w:r>
-    </w:p>
-    <w:p>
-      <w:pPr>
-        <w:spacing w:line="240" w:lineRule="auto"/>
-        <w:rPr>
-          <w:rFonts w:ascii="Times New Roman" w:hAnsi="Times New Roman" w:cs="Times New Roman"/>
-          <w:sz w:val="20"/>
-        </w:rPr>
-      </w:pPr>
-      <w:r>
-        <w:rPr>
-          <w:rFonts w:ascii="Times New Roman" w:hAnsi="Times New Roman" w:cs="Times New Roman"/>
-          <w:sz w:val="20"/>
-        </w:rPr>
-        <w:t>true.</w:t>
-      </w:r>
+      <w:r>
+        <w:rPr>
+          <w:rFonts w:ascii="Times New Roman" w:hAnsi="Times New Roman" w:cs="Times New Roman"/>
+          <w:sz w:val="20"/>
+        </w:rPr>
+        <w:t>, 26106, '</w:t>
+      </w:r>
+      <w:proofErr w:type="spellStart"/>
+      <w:r>
+        <w:rPr>
+          <w:rFonts w:ascii="Times New Roman" w:hAnsi="Times New Roman" w:cs="Times New Roman"/>
+          <w:sz w:val="20"/>
+        </w:rPr>
+        <w:t>GetAddressMessage</w:t>
+      </w:r>
+      <w:proofErr w:type="spellEnd"/>
+      <w:r>
+        <w:rPr>
+          <w:rFonts w:ascii="Times New Roman" w:hAnsi="Times New Roman" w:cs="Times New Roman"/>
+          <w:sz w:val="20"/>
+        </w:rPr>
+        <w:t>', high).</w:t>
+      </w:r>
+    </w:p>
+    <w:p>
+      <w:pPr>
+        <w:spacing w:line="240" w:lineRule="auto"/>
+        <w:rPr>
+          <w:rFonts w:ascii="Times New Roman" w:hAnsi="Times New Roman" w:cs="Times New Roman"/>
+          <w:sz w:val="20"/>
+        </w:rPr>
+      </w:pPr>
+      <w:r>
+        <w:rPr>
+          <w:rFonts w:ascii="Times New Roman" w:hAnsi="Times New Roman" w:cs="Times New Roman"/>
+          <w:sz w:val="20"/>
+        </w:rPr>
+        <w:t>match(26152, '</w:t>
+      </w:r>
+      <w:proofErr w:type="spellStart"/>
+      <w:r>
+        <w:rPr>
+          <w:rFonts w:ascii="Times New Roman" w:hAnsi="Times New Roman" w:cs="Times New Roman"/>
+          <w:sz w:val="20"/>
+        </w:rPr>
+        <w:t>ClientTransformer</w:t>
+      </w:r>
+      <w:proofErr w:type="spellEnd"/>
+      <w:r>
+        <w:rPr>
+          <w:rFonts w:ascii="Times New Roman" w:hAnsi="Times New Roman" w:cs="Times New Roman"/>
+          <w:sz w:val="20"/>
+        </w:rPr>
+        <w:t>', 26123, '</w:t>
+      </w:r>
+      <w:proofErr w:type="spellStart"/>
+      <w:r>
+        <w:rPr>
+          <w:rFonts w:ascii="Times New Roman" w:hAnsi="Times New Roman" w:cs="Times New Roman"/>
+          <w:sz w:val="20"/>
+        </w:rPr>
+        <w:t>DNSUnmarshaller</w:t>
+      </w:r>
+      <w:proofErr w:type="spellEnd"/>
+      <w:r>
+        <w:rPr>
+          <w:rFonts w:ascii="Times New Roman" w:hAnsi="Times New Roman" w:cs="Times New Roman"/>
+          <w:sz w:val="20"/>
+        </w:rPr>
+        <w:t>', high).</w:t>
+      </w:r>
+    </w:p>
+    <w:p>
+      <w:pPr>
+        <w:spacing w:line="240" w:lineRule="auto"/>
+        <w:rPr>
+          <w:rFonts w:ascii="Times New Roman" w:hAnsi="Times New Roman" w:cs="Times New Roman"/>
+          <w:sz w:val="20"/>
+        </w:rPr>
+      </w:pPr>
+    </w:p>
+    <w:p>
+      <w:pPr>
+        <w:spacing w:line="240" w:lineRule="auto"/>
+        <w:rPr>
+          <w:rFonts w:ascii="Times New Roman" w:hAnsi="Times New Roman" w:cs="Times New Roman"/>
+          <w:b/>
+          <w:sz w:val="20"/>
+        </w:rPr>
+      </w:pPr>
+    </w:p>
+    <w:p>
+      <w:pPr>
+        <w:spacing w:line="240" w:lineRule="auto"/>
+        <w:rPr>
+          <w:rFonts w:ascii="Times New Roman" w:hAnsi="Times New Roman" w:cs="Times New Roman"/>
+          <w:b/>
+          <w:sz w:val="20"/>
+        </w:rPr>
+      </w:pPr>
+      <w:r>
+        <w:rPr>
+          <w:rFonts w:ascii="Times New Roman" w:hAnsi="Times New Roman" w:cs="Times New Roman"/>
+          <w:b/>
+          <w:sz w:val="20"/>
+        </w:rPr>
+        <w:t>run('./</w:t>
+      </w:r>
+      <w:proofErr w:type="spellStart"/>
+      <w:r>
+        <w:rPr>
+          <w:rFonts w:ascii="Times New Roman" w:hAnsi="Times New Roman" w:cs="Times New Roman"/>
+          <w:b/>
+          <w:sz w:val="20"/>
+        </w:rPr>
+        <w:t>factbase</w:t>
+      </w:r>
+      <w:proofErr w:type="spellEnd"/>
+      <w:r>
+        <w:rPr>
+          <w:rFonts w:ascii="Times New Roman" w:hAnsi="Times New Roman" w:cs="Times New Roman"/>
+          <w:b/>
+          <w:sz w:val="20"/>
+        </w:rPr>
+        <w:t>/</w:t>
+      </w:r>
+      <w:proofErr w:type="spellStart"/>
+      <w:r>
+        <w:rPr>
+          <w:rFonts w:ascii="Times New Roman" w:hAnsi="Times New Roman" w:cs="Times New Roman"/>
+          <w:b/>
+          <w:sz w:val="20"/>
+        </w:rPr>
+        <w:t>passc2.qlf</w:t>
+      </w:r>
+      <w:proofErr w:type="spellEnd"/>
+      <w:r>
+        <w:rPr>
+          <w:rFonts w:ascii="Times New Roman" w:hAnsi="Times New Roman" w:cs="Times New Roman"/>
+          <w:b/>
+          <w:sz w:val="20"/>
+        </w:rPr>
+        <w:t>','./</w:t>
+      </w:r>
+      <w:proofErr w:type="spellStart"/>
+      <w:r>
+        <w:rPr>
+          <w:rFonts w:ascii="Times New Roman" w:hAnsi="Times New Roman" w:cs="Times New Roman"/>
+          <w:b/>
+          <w:sz w:val="20"/>
+        </w:rPr>
+        <w:t>factbase</w:t>
+      </w:r>
+      <w:proofErr w:type="spellEnd"/>
+      <w:r>
+        <w:rPr>
+          <w:rFonts w:ascii="Times New Roman" w:hAnsi="Times New Roman" w:cs="Times New Roman"/>
+          <w:b/>
+          <w:sz w:val="20"/>
+        </w:rPr>
+        <w:t>/passc2copy.</w:t>
+      </w:r>
+      <w:proofErr w:type="spellStart"/>
+      <w:r>
+        <w:rPr>
+          <w:rFonts w:ascii="Times New Roman" w:hAnsi="Times New Roman" w:cs="Times New Roman"/>
+          <w:b/>
+          <w:sz w:val="20"/>
+        </w:rPr>
+        <w:t>qlf</w:t>
+      </w:r>
+      <w:proofErr w:type="spellEnd"/>
+      <w:r>
+        <w:rPr>
+          <w:rFonts w:ascii="Times New Roman" w:hAnsi="Times New Roman" w:cs="Times New Roman"/>
+          <w:b/>
+          <w:sz w:val="20"/>
+        </w:rPr>
+        <w:t>',tight).</w:t>
+      </w:r>
+    </w:p>
+    <w:p>
+      <w:pPr>
+        <w:spacing w:line="240" w:lineRule="auto"/>
+        <w:rPr>
+          <w:rFonts w:ascii="Times New Roman" w:hAnsi="Times New Roman" w:cs="Times New Roman"/>
+          <w:sz w:val="20"/>
+        </w:rPr>
+      </w:pPr>
+    </w:p>
+    <w:p>
+      <w:pPr>
+        <w:spacing w:line="240" w:lineRule="auto"/>
+        <w:rPr>
+          <w:rFonts w:ascii="Times New Roman" w:hAnsi="Times New Roman" w:cs="Times New Roman"/>
+          <w:sz w:val="20"/>
+        </w:rPr>
+      </w:pPr>
+      <w:r>
+        <w:rPr>
+          <w:rFonts w:ascii="Times New Roman" w:hAnsi="Times New Roman" w:cs="Times New Roman"/>
+          <w:sz w:val="20"/>
+        </w:rPr>
+        <w:t xml:space="preserve">match(25694, </w:t>
+      </w:r>
+      <w:proofErr w:type="spellStart"/>
+      <w:r>
+        <w:rPr>
+          <w:rFonts w:ascii="Times New Roman" w:hAnsi="Times New Roman" w:cs="Times New Roman"/>
+          <w:sz w:val="20"/>
+        </w:rPr>
+        <w:t>testMars</w:t>
+      </w:r>
+      <w:proofErr w:type="spellEnd"/>
+      <w:r>
+        <w:rPr>
+          <w:rFonts w:ascii="Times New Roman" w:hAnsi="Times New Roman" w:cs="Times New Roman"/>
+          <w:sz w:val="20"/>
+        </w:rPr>
+        <w:t xml:space="preserve">, 26081, </w:t>
+      </w:r>
+      <w:proofErr w:type="spellStart"/>
+      <w:r>
+        <w:rPr>
+          <w:rFonts w:ascii="Times New Roman" w:hAnsi="Times New Roman" w:cs="Times New Roman"/>
+          <w:sz w:val="20"/>
+        </w:rPr>
+        <w:t>testMars</w:t>
+      </w:r>
+      <w:proofErr w:type="spellEnd"/>
+      <w:r>
+        <w:rPr>
+          <w:rFonts w:ascii="Times New Roman" w:hAnsi="Times New Roman" w:cs="Times New Roman"/>
+          <w:sz w:val="20"/>
+        </w:rPr>
+        <w:t>, high).</w:t>
+      </w:r>
+    </w:p>
+    <w:p>
+      <w:pPr>
+        <w:spacing w:line="240" w:lineRule="auto"/>
+        <w:rPr>
+          <w:rFonts w:ascii="Times New Roman" w:hAnsi="Times New Roman" w:cs="Times New Roman"/>
+          <w:sz w:val="20"/>
+        </w:rPr>
+      </w:pPr>
+      <w:r>
+        <w:rPr>
+          <w:rFonts w:ascii="Times New Roman" w:hAnsi="Times New Roman" w:cs="Times New Roman"/>
+          <w:sz w:val="20"/>
+        </w:rPr>
+        <w:t>match(25762, '</w:t>
+      </w:r>
+      <w:proofErr w:type="spellStart"/>
+      <w:r>
+        <w:rPr>
+          <w:rFonts w:ascii="Times New Roman" w:hAnsi="Times New Roman" w:cs="Times New Roman"/>
+          <w:sz w:val="20"/>
+        </w:rPr>
+        <w:t>UnsubscribeMessage</w:t>
+      </w:r>
+      <w:proofErr w:type="spellEnd"/>
+      <w:r>
+        <w:rPr>
+          <w:rFonts w:ascii="Times New Roman" w:hAnsi="Times New Roman" w:cs="Times New Roman"/>
+          <w:sz w:val="20"/>
+        </w:rPr>
+        <w:t>', 26144, '</w:t>
+      </w:r>
+      <w:proofErr w:type="spellStart"/>
+      <w:r>
+        <w:rPr>
+          <w:rFonts w:ascii="Times New Roman" w:hAnsi="Times New Roman" w:cs="Times New Roman"/>
+          <w:sz w:val="20"/>
+        </w:rPr>
+        <w:t>UnsubscribeMessage</w:t>
+      </w:r>
+      <w:proofErr w:type="spellEnd"/>
+      <w:r>
+        <w:rPr>
+          <w:rFonts w:ascii="Times New Roman" w:hAnsi="Times New Roman" w:cs="Times New Roman"/>
+          <w:sz w:val="20"/>
+        </w:rPr>
+        <w:t>', high).</w:t>
+      </w:r>
+    </w:p>
+    <w:p>
+      <w:pPr>
+        <w:spacing w:line="240" w:lineRule="auto"/>
+        <w:rPr>
+          <w:rFonts w:ascii="Times New Roman" w:hAnsi="Times New Roman" w:cs="Times New Roman"/>
+          <w:sz w:val="20"/>
+        </w:rPr>
+      </w:pPr>
+      <w:r>
+        <w:rPr>
+          <w:rFonts w:ascii="Times New Roman" w:hAnsi="Times New Roman" w:cs="Times New Roman"/>
+          <w:sz w:val="20"/>
+        </w:rPr>
+        <w:t>match(25793, '</w:t>
+      </w:r>
+      <w:proofErr w:type="spellStart"/>
+      <w:r>
+        <w:rPr>
+          <w:rFonts w:ascii="Times New Roman" w:hAnsi="Times New Roman" w:cs="Times New Roman"/>
+          <w:sz w:val="20"/>
+        </w:rPr>
+        <w:t>SubscribeMessage</w:t>
+      </w:r>
+      <w:proofErr w:type="spellEnd"/>
+      <w:r>
+        <w:rPr>
+          <w:rFonts w:ascii="Times New Roman" w:hAnsi="Times New Roman" w:cs="Times New Roman"/>
+          <w:sz w:val="20"/>
+        </w:rPr>
+        <w:t>', 26173, '</w:t>
+      </w:r>
+      <w:proofErr w:type="spellStart"/>
+      <w:r>
+        <w:rPr>
+          <w:rFonts w:ascii="Times New Roman" w:hAnsi="Times New Roman" w:cs="Times New Roman"/>
+          <w:sz w:val="20"/>
+        </w:rPr>
+        <w:t>SubscribeMessage</w:t>
+      </w:r>
+      <w:proofErr w:type="spellEnd"/>
+      <w:r>
+        <w:rPr>
+          <w:rFonts w:ascii="Times New Roman" w:hAnsi="Times New Roman" w:cs="Times New Roman"/>
+          <w:sz w:val="20"/>
+        </w:rPr>
+        <w:t>', high).</w:t>
+      </w:r>
+    </w:p>
+    <w:p>
+      <w:pPr>
+        <w:spacing w:line="240" w:lineRule="auto"/>
+        <w:rPr>
+          <w:rFonts w:ascii="Times New Roman" w:hAnsi="Times New Roman" w:cs="Times New Roman"/>
+          <w:sz w:val="20"/>
+        </w:rPr>
+      </w:pPr>
+      <w:r>
+        <w:rPr>
+          <w:rFonts w:ascii="Times New Roman" w:hAnsi="Times New Roman" w:cs="Times New Roman"/>
+          <w:sz w:val="20"/>
+        </w:rPr>
+        <w:t>match(25866, '</w:t>
+      </w:r>
+      <w:proofErr w:type="spellStart"/>
+      <w:r>
+        <w:rPr>
+          <w:rFonts w:ascii="Times New Roman" w:hAnsi="Times New Roman" w:cs="Times New Roman"/>
+          <w:sz w:val="20"/>
+        </w:rPr>
+        <w:t>ReplyAddressMessage</w:t>
+      </w:r>
+      <w:proofErr w:type="spellEnd"/>
+      <w:r>
+        <w:rPr>
+          <w:rFonts w:ascii="Times New Roman" w:hAnsi="Times New Roman" w:cs="Times New Roman"/>
+          <w:sz w:val="20"/>
+        </w:rPr>
+        <w:t>', 25904, '</w:t>
+      </w:r>
+      <w:proofErr w:type="spellStart"/>
+      <w:r>
+        <w:rPr>
+          <w:rFonts w:ascii="Times New Roman" w:hAnsi="Times New Roman" w:cs="Times New Roman"/>
+          <w:sz w:val="20"/>
+        </w:rPr>
+        <w:t>ReplyAddressMessage</w:t>
+      </w:r>
+      <w:proofErr w:type="spellEnd"/>
+      <w:r>
+        <w:rPr>
+          <w:rFonts w:ascii="Times New Roman" w:hAnsi="Times New Roman" w:cs="Times New Roman"/>
+          <w:sz w:val="20"/>
+        </w:rPr>
+        <w:t>', high).</w:t>
+      </w:r>
+    </w:p>
+    <w:p>
+      <w:pPr>
+        <w:spacing w:line="240" w:lineRule="auto"/>
+        <w:rPr>
+          <w:rFonts w:ascii="Times New Roman" w:hAnsi="Times New Roman" w:cs="Times New Roman"/>
+          <w:sz w:val="20"/>
+        </w:rPr>
+      </w:pPr>
+      <w:r>
+        <w:rPr>
+          <w:rFonts w:ascii="Times New Roman" w:hAnsi="Times New Roman" w:cs="Times New Roman"/>
+          <w:sz w:val="20"/>
+        </w:rPr>
+        <w:t>match(26067, '</w:t>
+      </w:r>
+      <w:proofErr w:type="spellStart"/>
+      <w:r>
+        <w:rPr>
+          <w:rFonts w:ascii="Times New Roman" w:hAnsi="Times New Roman" w:cs="Times New Roman"/>
+          <w:sz w:val="20"/>
+        </w:rPr>
+        <w:t>StockMarketInterface</w:t>
+      </w:r>
+      <w:proofErr w:type="spellEnd"/>
+      <w:r>
+        <w:rPr>
+          <w:rFonts w:ascii="Times New Roman" w:hAnsi="Times New Roman" w:cs="Times New Roman"/>
+          <w:sz w:val="20"/>
+        </w:rPr>
+        <w:t>', 25761, '</w:t>
+      </w:r>
+      <w:proofErr w:type="spellStart"/>
+      <w:r>
+        <w:rPr>
+          <w:rFonts w:ascii="Times New Roman" w:hAnsi="Times New Roman" w:cs="Times New Roman"/>
+          <w:sz w:val="20"/>
+        </w:rPr>
+        <w:t>StockMarketInterface</w:t>
+      </w:r>
+      <w:proofErr w:type="spellEnd"/>
+      <w:r>
+        <w:rPr>
+          <w:rFonts w:ascii="Times New Roman" w:hAnsi="Times New Roman" w:cs="Times New Roman"/>
+          <w:sz w:val="20"/>
+        </w:rPr>
+        <w:t>', high).</w:t>
+      </w:r>
+    </w:p>
+    <w:p>
+      <w:pPr>
+        <w:spacing w:line="240" w:lineRule="auto"/>
+        <w:rPr>
+          <w:rFonts w:ascii="Times New Roman" w:hAnsi="Times New Roman" w:cs="Times New Roman"/>
+          <w:sz w:val="20"/>
+        </w:rPr>
+      </w:pPr>
+      <w:r>
+        <w:rPr>
+          <w:rFonts w:ascii="Times New Roman" w:hAnsi="Times New Roman" w:cs="Times New Roman"/>
+          <w:sz w:val="20"/>
+        </w:rPr>
+        <w:t>match(26111, '</w:t>
+      </w:r>
+      <w:proofErr w:type="spellStart"/>
+      <w:r>
+        <w:rPr>
+          <w:rFonts w:ascii="Times New Roman" w:hAnsi="Times New Roman" w:cs="Times New Roman"/>
+          <w:sz w:val="20"/>
+        </w:rPr>
+        <w:t>LocateServer</w:t>
+      </w:r>
+      <w:proofErr w:type="spellEnd"/>
+      <w:r>
+        <w:rPr>
+          <w:rFonts w:ascii="Times New Roman" w:hAnsi="Times New Roman" w:cs="Times New Roman"/>
+          <w:sz w:val="20"/>
+        </w:rPr>
+        <w:t>', 25805, '</w:t>
+      </w:r>
+      <w:proofErr w:type="spellStart"/>
+      <w:r>
+        <w:rPr>
+          <w:rFonts w:ascii="Times New Roman" w:hAnsi="Times New Roman" w:cs="Times New Roman"/>
+          <w:sz w:val="20"/>
+        </w:rPr>
+        <w:t>LocateServer</w:t>
+      </w:r>
+      <w:proofErr w:type="spellEnd"/>
+      <w:r>
+        <w:rPr>
+          <w:rFonts w:ascii="Times New Roman" w:hAnsi="Times New Roman" w:cs="Times New Roman"/>
+          <w:sz w:val="20"/>
+        </w:rPr>
+        <w:t>', high).</w:t>
+      </w:r>
+    </w:p>
+    <w:p>
+      <w:pPr>
+        <w:spacing w:line="240" w:lineRule="auto"/>
+        <w:rPr>
+          <w:rFonts w:ascii="Times New Roman" w:hAnsi="Times New Roman" w:cs="Times New Roman"/>
+          <w:sz w:val="20"/>
+        </w:rPr>
+      </w:pPr>
+      <w:r>
+        <w:rPr>
+          <w:rFonts w:ascii="Times New Roman" w:hAnsi="Times New Roman" w:cs="Times New Roman"/>
+          <w:sz w:val="20"/>
+        </w:rPr>
+        <w:t>match(26181, '</w:t>
+      </w:r>
+      <w:proofErr w:type="spellStart"/>
+      <w:r>
+        <w:rPr>
+          <w:rFonts w:ascii="Times New Roman" w:hAnsi="Times New Roman" w:cs="Times New Roman"/>
+          <w:sz w:val="20"/>
+        </w:rPr>
+        <w:t>GetPriceMessage</w:t>
+      </w:r>
+      <w:proofErr w:type="spellEnd"/>
+      <w:r>
+        <w:rPr>
+          <w:rFonts w:ascii="Times New Roman" w:hAnsi="Times New Roman" w:cs="Times New Roman"/>
+          <w:sz w:val="20"/>
+        </w:rPr>
+        <w:t>', 25877, '</w:t>
+      </w:r>
+      <w:proofErr w:type="spellStart"/>
+      <w:r>
+        <w:rPr>
+          <w:rFonts w:ascii="Times New Roman" w:hAnsi="Times New Roman" w:cs="Times New Roman"/>
+          <w:sz w:val="20"/>
+        </w:rPr>
+        <w:t>GetPriceMessage</w:t>
+      </w:r>
+      <w:proofErr w:type="spellEnd"/>
+      <w:r>
+        <w:rPr>
+          <w:rFonts w:ascii="Times New Roman" w:hAnsi="Times New Roman" w:cs="Times New Roman"/>
+          <w:sz w:val="20"/>
+        </w:rPr>
+        <w:t>', high).</w:t>
+      </w:r>
+    </w:p>
+    <w:p>
+      <w:pPr>
+        <w:spacing w:line="240" w:lineRule="auto"/>
+        <w:rPr>
+          <w:rFonts w:ascii="Times New Roman" w:hAnsi="Times New Roman" w:cs="Times New Roman"/>
+          <w:sz w:val="20"/>
+        </w:rPr>
+      </w:pPr>
+      <w:r>
+        <w:rPr>
+          <w:rFonts w:ascii="Times New Roman" w:hAnsi="Times New Roman" w:cs="Times New Roman"/>
+          <w:sz w:val="20"/>
+        </w:rPr>
+        <w:t>match(26152, '</w:t>
+      </w:r>
+      <w:proofErr w:type="spellStart"/>
+      <w:r>
+        <w:rPr>
+          <w:rFonts w:ascii="Times New Roman" w:hAnsi="Times New Roman" w:cs="Times New Roman"/>
+          <w:sz w:val="20"/>
+        </w:rPr>
+        <w:t>ClientTransformer</w:t>
+      </w:r>
+      <w:proofErr w:type="spellEnd"/>
+      <w:r>
+        <w:rPr>
+          <w:rFonts w:ascii="Times New Roman" w:hAnsi="Times New Roman" w:cs="Times New Roman"/>
+          <w:sz w:val="20"/>
+        </w:rPr>
+        <w:t>', 25848, '</w:t>
+      </w:r>
+      <w:proofErr w:type="spellStart"/>
+      <w:r>
+        <w:rPr>
+          <w:rFonts w:ascii="Times New Roman" w:hAnsi="Times New Roman" w:cs="Times New Roman"/>
+          <w:sz w:val="20"/>
+        </w:rPr>
+        <w:t>ClientTransformer</w:t>
+      </w:r>
+      <w:proofErr w:type="spellEnd"/>
+      <w:r>
+        <w:rPr>
+          <w:rFonts w:ascii="Times New Roman" w:hAnsi="Times New Roman" w:cs="Times New Roman"/>
+          <w:sz w:val="20"/>
+        </w:rPr>
+        <w:t>', high).</w:t>
+      </w:r>
+      <w:r>
+        <w:rPr>
+          <w:rFonts w:ascii="Times New Roman" w:hAnsi="Times New Roman" w:cs="Times New Roman"/>
+          <w:sz w:val="20"/>
+        </w:rPr>
+        <w:t xml:space="preserve"> </w:t>
+      </w:r>
+    </w:p>
+    <w:p>
+      <w:pPr>
+        <w:spacing w:line="240" w:lineRule="auto"/>
+        <w:rPr>
+          <w:rFonts w:ascii="Times New Roman" w:hAnsi="Times New Roman" w:cs="Times New Roman"/>
+          <w:sz w:val="20"/>
+        </w:rPr>
+      </w:pPr>
+      <w:r>
+        <w:rPr>
+          <w:rFonts w:ascii="Times New Roman" w:hAnsi="Times New Roman" w:cs="Times New Roman"/>
+          <w:sz w:val="20"/>
+        </w:rPr>
+        <w:t>match(26353, '</w:t>
+      </w:r>
+      <w:proofErr w:type="spellStart"/>
+      <w:r>
+        <w:rPr>
+          <w:rFonts w:ascii="Times New Roman" w:hAnsi="Times New Roman" w:cs="Times New Roman"/>
+          <w:sz w:val="20"/>
+        </w:rPr>
+        <w:t>ClientStockMarket</w:t>
+      </w:r>
+      <w:proofErr w:type="spellEnd"/>
+      <w:r>
+        <w:rPr>
+          <w:rFonts w:ascii="Times New Roman" w:hAnsi="Times New Roman" w:cs="Times New Roman"/>
+          <w:sz w:val="20"/>
+        </w:rPr>
+        <w:t>', 26051, '</w:t>
+      </w:r>
+      <w:proofErr w:type="spellStart"/>
+      <w:r>
+        <w:rPr>
+          <w:rFonts w:ascii="Times New Roman" w:hAnsi="Times New Roman" w:cs="Times New Roman"/>
+          <w:sz w:val="20"/>
+        </w:rPr>
+        <w:t>ClientStockMarket</w:t>
+      </w:r>
+      <w:proofErr w:type="spellEnd"/>
+      <w:r>
+        <w:rPr>
+          <w:rFonts w:ascii="Times New Roman" w:hAnsi="Times New Roman" w:cs="Times New Roman"/>
+          <w:sz w:val="20"/>
+        </w:rPr>
+        <w:t>', high).</w:t>
+      </w:r>
+    </w:p>
+    <w:p>
+      <w:pPr>
+        <w:spacing w:line="240" w:lineRule="auto"/>
+        <w:rPr>
+          <w:rFonts w:ascii="Times New Roman" w:hAnsi="Times New Roman" w:cs="Times New Roman"/>
+          <w:sz w:val="20"/>
+        </w:rPr>
+      </w:pPr>
+      <w:r>
+        <w:rPr>
+          <w:rFonts w:ascii="Times New Roman" w:hAnsi="Times New Roman" w:cs="Times New Roman"/>
+          <w:sz w:val="20"/>
+        </w:rPr>
+        <w:t>match(26385, '</w:t>
+      </w:r>
+      <w:proofErr w:type="spellStart"/>
+      <w:r>
+        <w:rPr>
+          <w:rFonts w:ascii="Times New Roman" w:hAnsi="Times New Roman" w:cs="Times New Roman"/>
+          <w:sz w:val="20"/>
+        </w:rPr>
+        <w:t>ServerTransformer</w:t>
+      </w:r>
+      <w:proofErr w:type="spellEnd"/>
+      <w:r>
+        <w:rPr>
+          <w:rFonts w:ascii="Times New Roman" w:hAnsi="Times New Roman" w:cs="Times New Roman"/>
+          <w:sz w:val="20"/>
+        </w:rPr>
+        <w:t>', 26448, '</w:t>
+      </w:r>
+      <w:proofErr w:type="spellStart"/>
+      <w:r>
+        <w:rPr>
+          <w:rFonts w:ascii="Times New Roman" w:hAnsi="Times New Roman" w:cs="Times New Roman"/>
+          <w:sz w:val="20"/>
+        </w:rPr>
+        <w:t>ServerTransformer</w:t>
+      </w:r>
+      <w:proofErr w:type="spellEnd"/>
+      <w:r>
+        <w:rPr>
+          <w:rFonts w:ascii="Times New Roman" w:hAnsi="Times New Roman" w:cs="Times New Roman"/>
+          <w:sz w:val="20"/>
+        </w:rPr>
+        <w:t>', high).</w:t>
+      </w:r>
+    </w:p>
+    <w:p>
+      <w:pPr>
+        <w:spacing w:line="240" w:lineRule="auto"/>
+        <w:rPr>
+          <w:rFonts w:ascii="Times New Roman" w:hAnsi="Times New Roman" w:cs="Times New Roman"/>
+          <w:sz w:val="20"/>
+        </w:rPr>
+      </w:pPr>
+      <w:r>
+        <w:rPr>
+          <w:rFonts w:ascii="Times New Roman" w:hAnsi="Times New Roman" w:cs="Times New Roman"/>
+          <w:sz w:val="20"/>
+        </w:rPr>
+        <w:t>match(26387, '</w:t>
+      </w:r>
+      <w:proofErr w:type="spellStart"/>
+      <w:r>
+        <w:rPr>
+          <w:rFonts w:ascii="Times New Roman" w:hAnsi="Times New Roman" w:cs="Times New Roman"/>
+          <w:sz w:val="20"/>
+        </w:rPr>
+        <w:t>ServerWithRR</w:t>
+      </w:r>
+      <w:proofErr w:type="spellEnd"/>
+      <w:r>
+        <w:rPr>
+          <w:rFonts w:ascii="Times New Roman" w:hAnsi="Times New Roman" w:cs="Times New Roman"/>
+          <w:sz w:val="20"/>
+        </w:rPr>
+        <w:t>', 26450, '</w:t>
+      </w:r>
+      <w:proofErr w:type="spellStart"/>
+      <w:r>
+        <w:rPr>
+          <w:rFonts w:ascii="Times New Roman" w:hAnsi="Times New Roman" w:cs="Times New Roman"/>
+          <w:sz w:val="20"/>
+        </w:rPr>
+        <w:t>ServerWithRR</w:t>
+      </w:r>
+      <w:proofErr w:type="spellEnd"/>
+      <w:r>
+        <w:rPr>
+          <w:rFonts w:ascii="Times New Roman" w:hAnsi="Times New Roman" w:cs="Times New Roman"/>
+          <w:sz w:val="20"/>
+        </w:rPr>
+        <w:t>', high).</w:t>
+      </w:r>
+    </w:p>
+    <w:p>
+      <w:pPr>
+        <w:spacing w:line="240" w:lineRule="auto"/>
+        <w:rPr>
+          <w:rFonts w:ascii="Times New Roman" w:hAnsi="Times New Roman" w:cs="Times New Roman"/>
+          <w:sz w:val="20"/>
+        </w:rPr>
+      </w:pPr>
+      <w:r>
+        <w:rPr>
+          <w:rFonts w:ascii="Times New Roman" w:hAnsi="Times New Roman" w:cs="Times New Roman"/>
+          <w:sz w:val="20"/>
+        </w:rPr>
+        <w:t>match(26113, 'Requestor', 25808, 'Requestor', high).</w:t>
+      </w:r>
+    </w:p>
+    <w:p>
+      <w:pPr>
+        <w:spacing w:line="240" w:lineRule="auto"/>
+        <w:rPr>
+          <w:rFonts w:ascii="Times New Roman" w:hAnsi="Times New Roman" w:cs="Times New Roman"/>
+          <w:sz w:val="20"/>
+        </w:rPr>
+      </w:pPr>
+      <w:r>
+        <w:rPr>
+          <w:rFonts w:ascii="Times New Roman" w:hAnsi="Times New Roman" w:cs="Times New Roman"/>
+          <w:sz w:val="20"/>
+        </w:rPr>
+        <w:t>match(26459, '</w:t>
+      </w:r>
+      <w:proofErr w:type="spellStart"/>
+      <w:r>
+        <w:rPr>
+          <w:rFonts w:ascii="Times New Roman" w:hAnsi="Times New Roman" w:cs="Times New Roman"/>
+          <w:sz w:val="20"/>
+        </w:rPr>
+        <w:t>Replyer</w:t>
+      </w:r>
+      <w:proofErr w:type="spellEnd"/>
+      <w:r>
+        <w:rPr>
+          <w:rFonts w:ascii="Times New Roman" w:hAnsi="Times New Roman" w:cs="Times New Roman"/>
+          <w:sz w:val="20"/>
+        </w:rPr>
+        <w:t>', 26522, '</w:t>
+      </w:r>
+      <w:proofErr w:type="spellStart"/>
+      <w:r>
+        <w:rPr>
+          <w:rFonts w:ascii="Times New Roman" w:hAnsi="Times New Roman" w:cs="Times New Roman"/>
+          <w:sz w:val="20"/>
+        </w:rPr>
+        <w:t>Replyer</w:t>
+      </w:r>
+      <w:proofErr w:type="spellEnd"/>
+      <w:r>
+        <w:rPr>
+          <w:rFonts w:ascii="Times New Roman" w:hAnsi="Times New Roman" w:cs="Times New Roman"/>
+          <w:sz w:val="20"/>
+        </w:rPr>
+        <w:t>', high).</w:t>
+      </w:r>
+    </w:p>
+    <w:p>
+      <w:pPr>
+        <w:spacing w:line="240" w:lineRule="auto"/>
+        <w:rPr>
+          <w:rFonts w:ascii="Times New Roman" w:hAnsi="Times New Roman" w:cs="Times New Roman"/>
+          <w:sz w:val="20"/>
+        </w:rPr>
+      </w:pPr>
+      <w:r>
+        <w:rPr>
+          <w:rFonts w:ascii="Times New Roman" w:hAnsi="Times New Roman" w:cs="Times New Roman"/>
+          <w:sz w:val="20"/>
+        </w:rPr>
+        <w:t>match(26112, '</w:t>
+      </w:r>
+      <w:proofErr w:type="spellStart"/>
+      <w:r>
+        <w:rPr>
+          <w:rFonts w:ascii="Times New Roman" w:hAnsi="Times New Roman" w:cs="Times New Roman"/>
+          <w:sz w:val="20"/>
+        </w:rPr>
+        <w:t>ByteStreamTransformer</w:t>
+      </w:r>
+      <w:proofErr w:type="spellEnd"/>
+      <w:r>
+        <w:rPr>
+          <w:rFonts w:ascii="Times New Roman" w:hAnsi="Times New Roman" w:cs="Times New Roman"/>
+          <w:sz w:val="20"/>
+        </w:rPr>
+        <w:t>', 25807, '</w:t>
+      </w:r>
+      <w:proofErr w:type="spellStart"/>
+      <w:r>
+        <w:rPr>
+          <w:rFonts w:ascii="Times New Roman" w:hAnsi="Times New Roman" w:cs="Times New Roman"/>
+          <w:sz w:val="20"/>
+        </w:rPr>
+        <w:t>ByteStreamTransformer</w:t>
+      </w:r>
+      <w:proofErr w:type="spellEnd"/>
+      <w:r>
+        <w:rPr>
+          <w:rFonts w:ascii="Times New Roman" w:hAnsi="Times New Roman" w:cs="Times New Roman"/>
+          <w:sz w:val="20"/>
+        </w:rPr>
+        <w:t>', high).</w:t>
+      </w:r>
+    </w:p>
+    <w:p>
+      <w:pPr>
+        <w:spacing w:line="240" w:lineRule="auto"/>
+        <w:rPr>
+          <w:rFonts w:ascii="Times New Roman" w:hAnsi="Times New Roman" w:cs="Times New Roman"/>
+          <w:sz w:val="20"/>
+        </w:rPr>
+      </w:pPr>
+      <w:r>
+        <w:rPr>
+          <w:rFonts w:ascii="Times New Roman" w:hAnsi="Times New Roman" w:cs="Times New Roman"/>
+          <w:sz w:val="20"/>
+        </w:rPr>
+        <w:lastRenderedPageBreak/>
+        <w:t>match(26453, 'Registry', 26516, 'Registry', high).</w:t>
+      </w:r>
+    </w:p>
+    <w:p>
+      <w:pPr>
+        <w:spacing w:line="240" w:lineRule="auto"/>
+        <w:rPr>
+          <w:rFonts w:ascii="Times New Roman" w:hAnsi="Times New Roman" w:cs="Times New Roman"/>
+          <w:sz w:val="20"/>
+        </w:rPr>
+      </w:pPr>
+      <w:r>
+        <w:rPr>
+          <w:rFonts w:ascii="Times New Roman" w:hAnsi="Times New Roman" w:cs="Times New Roman"/>
+          <w:sz w:val="20"/>
+        </w:rPr>
+        <w:t>match(25697, 'Entry', 25806, 'Entry', high).</w:t>
+      </w:r>
+    </w:p>
+    <w:p>
+      <w:pPr>
+        <w:spacing w:line="240" w:lineRule="auto"/>
+        <w:rPr>
+          <w:rFonts w:ascii="Times New Roman" w:hAnsi="Times New Roman" w:cs="Times New Roman"/>
+          <w:sz w:val="20"/>
+        </w:rPr>
+      </w:pPr>
+      <w:r>
+        <w:rPr>
+          <w:rFonts w:ascii="Times New Roman" w:hAnsi="Times New Roman" w:cs="Times New Roman"/>
+          <w:sz w:val="20"/>
+        </w:rPr>
+        <w:t>match(26862, '</w:t>
+      </w:r>
+      <w:proofErr w:type="spellStart"/>
+      <w:r>
+        <w:rPr>
+          <w:rFonts w:ascii="Times New Roman" w:hAnsi="Times New Roman" w:cs="Times New Roman"/>
+          <w:sz w:val="20"/>
+        </w:rPr>
+        <w:t>NamingServiceTransformer</w:t>
+      </w:r>
+      <w:proofErr w:type="spellEnd"/>
+      <w:r>
+        <w:rPr>
+          <w:rFonts w:ascii="Times New Roman" w:hAnsi="Times New Roman" w:cs="Times New Roman"/>
+          <w:sz w:val="20"/>
+        </w:rPr>
+        <w:t>', 26975, '</w:t>
+      </w:r>
+      <w:proofErr w:type="spellStart"/>
+      <w:r>
+        <w:rPr>
+          <w:rFonts w:ascii="Times New Roman" w:hAnsi="Times New Roman" w:cs="Times New Roman"/>
+          <w:sz w:val="20"/>
+        </w:rPr>
+        <w:t>NamingServiceTransformer</w:t>
+      </w:r>
+      <w:proofErr w:type="spellEnd"/>
+      <w:r>
+        <w:rPr>
+          <w:rFonts w:ascii="Times New Roman" w:hAnsi="Times New Roman" w:cs="Times New Roman"/>
+          <w:sz w:val="20"/>
+        </w:rPr>
+        <w:t>', high).</w:t>
+      </w:r>
+    </w:p>
+    <w:p>
+      <w:pPr>
+        <w:spacing w:line="240" w:lineRule="auto"/>
+        <w:rPr>
+          <w:rFonts w:ascii="Times New Roman" w:hAnsi="Times New Roman" w:cs="Times New Roman"/>
+          <w:sz w:val="20"/>
+        </w:rPr>
+      </w:pPr>
+      <w:r>
+        <w:rPr>
+          <w:rFonts w:ascii="Times New Roman" w:hAnsi="Times New Roman" w:cs="Times New Roman"/>
+          <w:sz w:val="20"/>
+        </w:rPr>
+        <w:t>match(26906, '</w:t>
+      </w:r>
+      <w:proofErr w:type="spellStart"/>
+      <w:r>
+        <w:rPr>
+          <w:rFonts w:ascii="Times New Roman" w:hAnsi="Times New Roman" w:cs="Times New Roman"/>
+          <w:sz w:val="20"/>
+        </w:rPr>
+        <w:t>NamingServiceServer</w:t>
+      </w:r>
+      <w:proofErr w:type="spellEnd"/>
+      <w:r>
+        <w:rPr>
+          <w:rFonts w:ascii="Times New Roman" w:hAnsi="Times New Roman" w:cs="Times New Roman"/>
+          <w:sz w:val="20"/>
+        </w:rPr>
+        <w:t>', 27019, '</w:t>
+      </w:r>
+      <w:proofErr w:type="spellStart"/>
+      <w:r>
+        <w:rPr>
+          <w:rFonts w:ascii="Times New Roman" w:hAnsi="Times New Roman" w:cs="Times New Roman"/>
+          <w:sz w:val="20"/>
+        </w:rPr>
+        <w:t>NamingServiceServer</w:t>
+      </w:r>
+      <w:proofErr w:type="spellEnd"/>
+      <w:r>
+        <w:rPr>
+          <w:rFonts w:ascii="Times New Roman" w:hAnsi="Times New Roman" w:cs="Times New Roman"/>
+          <w:sz w:val="20"/>
+        </w:rPr>
+        <w:t>', high).</w:t>
+      </w:r>
+    </w:p>
+    <w:p>
+      <w:pPr>
+        <w:spacing w:line="240" w:lineRule="auto"/>
+        <w:rPr>
+          <w:rFonts w:ascii="Times New Roman" w:hAnsi="Times New Roman" w:cs="Times New Roman"/>
+          <w:sz w:val="20"/>
+        </w:rPr>
+      </w:pPr>
+      <w:r>
+        <w:rPr>
+          <w:rFonts w:ascii="Times New Roman" w:hAnsi="Times New Roman" w:cs="Times New Roman"/>
+          <w:sz w:val="20"/>
+        </w:rPr>
+        <w:t>match(26442, 'Configuration', 26505, 'Configuration', high).</w:t>
+      </w:r>
+    </w:p>
+    <w:p>
+      <w:pPr>
+        <w:spacing w:line="240" w:lineRule="auto"/>
+        <w:rPr>
+          <w:rFonts w:ascii="Times New Roman" w:hAnsi="Times New Roman" w:cs="Times New Roman"/>
+          <w:sz w:val="20"/>
+        </w:rPr>
+      </w:pPr>
+      <w:r>
+        <w:rPr>
+          <w:rFonts w:ascii="Times New Roman" w:hAnsi="Times New Roman" w:cs="Times New Roman"/>
+          <w:sz w:val="20"/>
+        </w:rPr>
+        <w:t>match(25696, 'Message', 25691, 'Message', high).</w:t>
+      </w:r>
+    </w:p>
+    <w:p>
+      <w:pPr>
+        <w:spacing w:line="240" w:lineRule="auto"/>
+        <w:rPr>
+          <w:rFonts w:ascii="Times New Roman" w:hAnsi="Times New Roman" w:cs="Times New Roman"/>
+          <w:sz w:val="20"/>
+        </w:rPr>
+      </w:pPr>
+      <w:r>
+        <w:rPr>
+          <w:rFonts w:ascii="Times New Roman" w:hAnsi="Times New Roman" w:cs="Times New Roman"/>
+          <w:sz w:val="20"/>
+        </w:rPr>
+        <w:t>match(25695, '</w:t>
+      </w:r>
+      <w:proofErr w:type="spellStart"/>
+      <w:r>
+        <w:rPr>
+          <w:rFonts w:ascii="Times New Roman" w:hAnsi="Times New Roman" w:cs="Times New Roman"/>
+          <w:sz w:val="20"/>
+        </w:rPr>
+        <w:t>Marshaller</w:t>
+      </w:r>
+      <w:proofErr w:type="spellEnd"/>
+      <w:r>
+        <w:rPr>
+          <w:rFonts w:ascii="Times New Roman" w:hAnsi="Times New Roman" w:cs="Times New Roman"/>
+          <w:sz w:val="20"/>
+        </w:rPr>
+        <w:t>', 26449, '</w:t>
+      </w:r>
+      <w:proofErr w:type="spellStart"/>
+      <w:r>
+        <w:rPr>
+          <w:rFonts w:ascii="Times New Roman" w:hAnsi="Times New Roman" w:cs="Times New Roman"/>
+          <w:sz w:val="20"/>
+        </w:rPr>
+        <w:t>MessageServer</w:t>
+      </w:r>
+      <w:proofErr w:type="spellEnd"/>
+      <w:r>
+        <w:rPr>
+          <w:rFonts w:ascii="Times New Roman" w:hAnsi="Times New Roman" w:cs="Times New Roman"/>
+          <w:sz w:val="20"/>
+        </w:rPr>
+        <w:t>', high).</w:t>
+      </w:r>
+    </w:p>
+    <w:p>
+      <w:pPr>
+        <w:spacing w:line="240" w:lineRule="auto"/>
+        <w:rPr>
+          <w:rFonts w:ascii="Times New Roman" w:hAnsi="Times New Roman" w:cs="Times New Roman"/>
+          <w:sz w:val="20"/>
+        </w:rPr>
+      </w:pPr>
+      <w:r>
+        <w:rPr>
+          <w:rFonts w:ascii="Times New Roman" w:hAnsi="Times New Roman" w:cs="Times New Roman"/>
+          <w:sz w:val="20"/>
+        </w:rPr>
+        <w:t>match(25763, 'Address', 25749, 'Address', high).</w:t>
+      </w:r>
+    </w:p>
+    <w:p>
+      <w:pPr>
+        <w:spacing w:line="240" w:lineRule="auto"/>
+        <w:rPr>
+          <w:rFonts w:ascii="Times New Roman" w:hAnsi="Times New Roman" w:cs="Times New Roman"/>
+          <w:sz w:val="20"/>
+        </w:rPr>
+      </w:pPr>
+    </w:p>
+    <w:p>
+      <w:pPr>
+        <w:spacing w:line="240" w:lineRule="auto"/>
+        <w:rPr>
+          <w:rFonts w:ascii="Times New Roman" w:hAnsi="Times New Roman" w:cs="Times New Roman"/>
+          <w:sz w:val="20"/>
+        </w:rPr>
+      </w:pPr>
+      <w:r>
+        <w:rPr>
+          <w:rFonts w:ascii="Times New Roman" w:hAnsi="Times New Roman" w:cs="Times New Roman"/>
+          <w:sz w:val="20"/>
+        </w:rPr>
+        <w:t>match(25723, '</w:t>
+      </w:r>
+      <w:proofErr w:type="spellStart"/>
+      <w:r>
+        <w:rPr>
+          <w:rFonts w:ascii="Times New Roman" w:hAnsi="Times New Roman" w:cs="Times New Roman"/>
+          <w:sz w:val="20"/>
+        </w:rPr>
+        <w:t>GetAddressMessage</w:t>
+      </w:r>
+      <w:proofErr w:type="spellEnd"/>
+      <w:r>
+        <w:rPr>
+          <w:rFonts w:ascii="Times New Roman" w:hAnsi="Times New Roman" w:cs="Times New Roman"/>
+          <w:sz w:val="20"/>
+        </w:rPr>
+        <w:t>', 25768, '</w:t>
+      </w:r>
+      <w:proofErr w:type="spellStart"/>
+      <w:r>
+        <w:rPr>
+          <w:rFonts w:ascii="Times New Roman" w:hAnsi="Times New Roman" w:cs="Times New Roman"/>
+          <w:sz w:val="20"/>
+        </w:rPr>
+        <w:t>ReplyPriceMessage</w:t>
+      </w:r>
+      <w:proofErr w:type="spellEnd"/>
+      <w:r>
+        <w:rPr>
+          <w:rFonts w:ascii="Times New Roman" w:hAnsi="Times New Roman" w:cs="Times New Roman"/>
+          <w:sz w:val="20"/>
+        </w:rPr>
+        <w:t>', high).</w:t>
+      </w:r>
+    </w:p>
+    <w:p>
+      <w:pPr>
+        <w:spacing w:line="240" w:lineRule="auto"/>
+        <w:rPr>
+          <w:rFonts w:ascii="Times New Roman" w:hAnsi="Times New Roman" w:cs="Times New Roman"/>
+          <w:sz w:val="20"/>
+        </w:rPr>
+      </w:pPr>
+      <w:r>
+        <w:rPr>
+          <w:rFonts w:ascii="Times New Roman" w:hAnsi="Times New Roman" w:cs="Times New Roman"/>
+          <w:sz w:val="20"/>
+        </w:rPr>
+        <w:t>match(25741, '</w:t>
+      </w:r>
+      <w:proofErr w:type="spellStart"/>
+      <w:r>
+        <w:rPr>
+          <w:rFonts w:ascii="Times New Roman" w:hAnsi="Times New Roman" w:cs="Times New Roman"/>
+          <w:sz w:val="20"/>
+        </w:rPr>
+        <w:t>DNSUnmarshaller</w:t>
+      </w:r>
+      <w:proofErr w:type="spellEnd"/>
+      <w:r>
+        <w:rPr>
+          <w:rFonts w:ascii="Times New Roman" w:hAnsi="Times New Roman" w:cs="Times New Roman"/>
+          <w:sz w:val="20"/>
+        </w:rPr>
+        <w:t>', 25903, '</w:t>
+      </w:r>
+      <w:proofErr w:type="spellStart"/>
+      <w:r>
+        <w:rPr>
+          <w:rFonts w:ascii="Times New Roman" w:hAnsi="Times New Roman" w:cs="Times New Roman"/>
+          <w:sz w:val="20"/>
+        </w:rPr>
+        <w:t>ClientUnmarshaller</w:t>
+      </w:r>
+      <w:proofErr w:type="spellEnd"/>
+      <w:r>
+        <w:rPr>
+          <w:rFonts w:ascii="Times New Roman" w:hAnsi="Times New Roman" w:cs="Times New Roman"/>
+          <w:sz w:val="20"/>
+        </w:rPr>
+        <w:t>', high).</w:t>
+      </w:r>
+    </w:p>
+    <w:p>
+      <w:pPr>
+        <w:spacing w:line="240" w:lineRule="auto"/>
+        <w:rPr>
+          <w:rFonts w:ascii="Times New Roman" w:hAnsi="Times New Roman" w:cs="Times New Roman"/>
+          <w:sz w:val="20"/>
+        </w:rPr>
+      </w:pPr>
+      <w:r>
+        <w:rPr>
+          <w:rFonts w:ascii="Times New Roman" w:hAnsi="Times New Roman" w:cs="Times New Roman"/>
+          <w:sz w:val="20"/>
+        </w:rPr>
+        <w:t>match(26074, '</w:t>
+      </w:r>
+      <w:proofErr w:type="spellStart"/>
+      <w:r>
+        <w:rPr>
+          <w:rFonts w:ascii="Times New Roman" w:hAnsi="Times New Roman" w:cs="Times New Roman"/>
+          <w:sz w:val="20"/>
+        </w:rPr>
+        <w:t>ReplyPriceMessage</w:t>
+      </w:r>
+      <w:proofErr w:type="spellEnd"/>
+      <w:r>
+        <w:rPr>
+          <w:rFonts w:ascii="Times New Roman" w:hAnsi="Times New Roman" w:cs="Times New Roman"/>
+          <w:sz w:val="20"/>
+        </w:rPr>
+        <w:t>', 26106, '</w:t>
+      </w:r>
+      <w:proofErr w:type="spellStart"/>
+      <w:r>
+        <w:rPr>
+          <w:rFonts w:ascii="Times New Roman" w:hAnsi="Times New Roman" w:cs="Times New Roman"/>
+          <w:sz w:val="20"/>
+        </w:rPr>
+        <w:t>GetAddressMessage</w:t>
+      </w:r>
+      <w:proofErr w:type="spellEnd"/>
+      <w:r>
+        <w:rPr>
+          <w:rFonts w:ascii="Times New Roman" w:hAnsi="Times New Roman" w:cs="Times New Roman"/>
+          <w:sz w:val="20"/>
+        </w:rPr>
+        <w:t>', high).</w:t>
+      </w:r>
+    </w:p>
+    <w:p>
+      <w:pPr>
+        <w:spacing w:line="240" w:lineRule="auto"/>
+        <w:rPr>
+          <w:rFonts w:ascii="Times New Roman" w:hAnsi="Times New Roman" w:cs="Times New Roman"/>
+          <w:sz w:val="20"/>
+        </w:rPr>
+      </w:pPr>
+      <w:r>
+        <w:rPr>
+          <w:rFonts w:ascii="Times New Roman" w:hAnsi="Times New Roman" w:cs="Times New Roman"/>
+          <w:sz w:val="20"/>
+        </w:rPr>
+        <w:t>match(26207, '</w:t>
+      </w:r>
+      <w:proofErr w:type="spellStart"/>
+      <w:r>
+        <w:rPr>
+          <w:rFonts w:ascii="Times New Roman" w:hAnsi="Times New Roman" w:cs="Times New Roman"/>
+          <w:sz w:val="20"/>
+        </w:rPr>
+        <w:t>ClientUnmarshaller</w:t>
+      </w:r>
+      <w:proofErr w:type="spellEnd"/>
+      <w:r>
+        <w:rPr>
+          <w:rFonts w:ascii="Times New Roman" w:hAnsi="Times New Roman" w:cs="Times New Roman"/>
+          <w:sz w:val="20"/>
+        </w:rPr>
+        <w:t>', 26123, '</w:t>
+      </w:r>
+      <w:proofErr w:type="spellStart"/>
+      <w:r>
+        <w:rPr>
+          <w:rFonts w:ascii="Times New Roman" w:hAnsi="Times New Roman" w:cs="Times New Roman"/>
+          <w:sz w:val="20"/>
+        </w:rPr>
+        <w:t>DNSUnmarshaller</w:t>
+      </w:r>
+      <w:proofErr w:type="spellEnd"/>
+      <w:r>
+        <w:rPr>
+          <w:rFonts w:ascii="Times New Roman" w:hAnsi="Times New Roman" w:cs="Times New Roman"/>
+          <w:sz w:val="20"/>
+        </w:rPr>
+        <w:t>', high).</w:t>
+      </w:r>
+    </w:p>
+    <w:p>
+      <w:pPr>
+        <w:spacing w:line="240" w:lineRule="auto"/>
+        <w:rPr>
+          <w:rFonts w:ascii="Times New Roman" w:hAnsi="Times New Roman" w:cs="Times New Roman"/>
+          <w:sz w:val="20"/>
+        </w:rPr>
+      </w:pPr>
+      <w:r>
+        <w:rPr>
+          <w:rFonts w:ascii="Times New Roman" w:hAnsi="Times New Roman" w:cs="Times New Roman"/>
+          <w:sz w:val="20"/>
+        </w:rPr>
+        <w:t>match(26386, '</w:t>
+      </w:r>
+      <w:proofErr w:type="spellStart"/>
+      <w:r>
+        <w:rPr>
+          <w:rFonts w:ascii="Times New Roman" w:hAnsi="Times New Roman" w:cs="Times New Roman"/>
+          <w:sz w:val="20"/>
+        </w:rPr>
+        <w:t>MessageServer</w:t>
+      </w:r>
+      <w:proofErr w:type="spellEnd"/>
+      <w:r>
+        <w:rPr>
+          <w:rFonts w:ascii="Times New Roman" w:hAnsi="Times New Roman" w:cs="Times New Roman"/>
+          <w:sz w:val="20"/>
+        </w:rPr>
+        <w:t>', 25695, '</w:t>
+      </w:r>
+      <w:proofErr w:type="spellStart"/>
+      <w:r>
+        <w:rPr>
+          <w:rFonts w:ascii="Times New Roman" w:hAnsi="Times New Roman" w:cs="Times New Roman"/>
+          <w:sz w:val="20"/>
+        </w:rPr>
+        <w:t>Marshaller</w:t>
+      </w:r>
+      <w:proofErr w:type="spellEnd"/>
+      <w:r>
+        <w:rPr>
+          <w:rFonts w:ascii="Times New Roman" w:hAnsi="Times New Roman" w:cs="Times New Roman"/>
+          <w:sz w:val="20"/>
+        </w:rPr>
+        <w:t>', high).</w:t>
+      </w:r>
+    </w:p>
+    <w:p>
+      <w:pPr>
+        <w:spacing w:line="240" w:lineRule="auto"/>
+        <w:rPr>
+          <w:rFonts w:ascii="Times New Roman" w:hAnsi="Times New Roman" w:cs="Times New Roman"/>
+          <w:sz w:val="20"/>
+        </w:rPr>
+      </w:pPr>
     </w:p>
     <w:sectPr>
       <w:pgSz w:w="12240" w:h="15840"/>
